--- a/Selenium Course.docx
+++ b/Selenium Course.docx
@@ -4,62 +4,49 @@
   <w:body>
     <w:p>
       <w:pPr>
-        <w:rPr>
-          <w:lang w:val="en-US"/>
-        </w:rPr>
-      </w:pPr>
-      <w:r>
-        <w:rPr>
-          <w:lang w:val="en-US"/>
-        </w:rPr>
-        <w:t xml:space="preserve">Class Structure </w:t>
-      </w:r>
-    </w:p>
-    <w:p>
-      <w:pPr>
-        <w:rPr>
-          <w:lang w:val="en-US"/>
-        </w:rPr>
-      </w:pPr>
-      <w:proofErr w:type="gramStart"/>
-      <w:r>
-        <w:rPr>
-          <w:lang w:val="en-US"/>
-        </w:rPr>
-        <w:t>Datatypes :</w:t>
-      </w:r>
-      <w:proofErr w:type="gramEnd"/>
-      <w:r>
-        <w:rPr>
-          <w:lang w:val="en-US"/>
-        </w:rPr>
-        <w:t xml:space="preserve"> Arrays are pending </w:t>
-      </w:r>
-    </w:p>
-    <w:p>
-      <w:pPr>
-        <w:rPr>
-          <w:lang w:val="en-US"/>
-        </w:rPr>
-      </w:pPr>
-      <w:r>
-        <w:rPr>
-          <w:lang w:val="en-US"/>
-        </w:rPr>
-        <w:t xml:space="preserve">Primitive and Non primitive </w:t>
-      </w:r>
-    </w:p>
-    <w:p>
-      <w:pPr>
-        <w:rPr>
-          <w:lang w:val="en-US"/>
-        </w:rPr>
-      </w:pPr>
-      <w:r>
-        <w:rPr>
-          <w:lang w:val="en-US"/>
-        </w:rPr>
-        <w:t>Variables</w:t>
+        <w:shd w:val="clear" w:color="auto" w:fill="FFFFFF"/>
+        <w:tabs>
+          <w:tab w:val="num" w:pos="720"/>
+        </w:tabs>
+        <w:spacing w:before="100" w:beforeAutospacing="1" w:after="100" w:afterAutospacing="1" w:line="312" w:lineRule="atLeast"/>
+        <w:ind w:left="720" w:hanging="360"/>
+        <w:jc w:val="center"/>
+        <w:rPr>
+          <w:b/>
+          <w:bCs/>
+          <w:u w:val="single"/>
+        </w:rPr>
+      </w:pPr>
+      <w:r>
+        <w:rPr>
+          <w:b/>
+          <w:bCs/>
+          <w:u w:val="single"/>
+        </w:rPr>
+        <w:t>Selenium Course</w:t>
+      </w:r>
+    </w:p>
+    <w:p>
+      <w:pPr>
+        <w:shd w:val="clear" w:color="auto" w:fill="FFFFFF"/>
+        <w:tabs>
+          <w:tab w:val="num" w:pos="720"/>
+        </w:tabs>
+        <w:spacing w:before="100" w:beforeAutospacing="1" w:after="100" w:afterAutospacing="1" w:line="312" w:lineRule="atLeast"/>
+        <w:ind w:left="720" w:hanging="360"/>
+        <w:rPr>
+          <w:b/>
+          <w:bCs/>
+          <w:u w:val="single"/>
+        </w:rPr>
+      </w:pPr>
+      <w:r>
+        <w:rPr>
+          <w:b/>
+          <w:bCs/>
+          <w:u w:val="single"/>
+        </w:rPr>
+        <w:t>Perquisite</w:t>
       </w:r>
     </w:p>
     <w:p>
@@ -67,17 +54,22 @@
         <w:pStyle w:val="ListParagraph"/>
         <w:numPr>
           <w:ilvl w:val="0"/>
-          <w:numId w:val="1"/>
-        </w:numPr>
-        <w:rPr>
-          <w:lang w:val="en-US"/>
-        </w:rPr>
-      </w:pPr>
-      <w:r>
-        <w:rPr>
-          <w:lang w:val="en-US"/>
-        </w:rPr>
-        <w:t xml:space="preserve">Local variable </w:t>
+          <w:numId w:val="2"/>
+        </w:numPr>
+        <w:shd w:val="clear" w:color="auto" w:fill="FFFFFF"/>
+        <w:tabs>
+          <w:tab w:val="num" w:pos="720"/>
+        </w:tabs>
+        <w:spacing w:before="100" w:beforeAutospacing="1" w:after="100" w:afterAutospacing="1" w:line="312" w:lineRule="atLeast"/>
+      </w:pPr>
+      <w:r>
+        <w:t xml:space="preserve">Basics of </w:t>
+      </w:r>
+      <w:r>
+        <w:t>Java Concepts</w:t>
+      </w:r>
+      <w:r>
+        <w:t xml:space="preserve"> </w:t>
       </w:r>
     </w:p>
     <w:p>
@@ -85,17 +77,16 @@
         <w:pStyle w:val="ListParagraph"/>
         <w:numPr>
           <w:ilvl w:val="0"/>
-          <w:numId w:val="1"/>
-        </w:numPr>
-        <w:rPr>
-          <w:lang w:val="en-US"/>
-        </w:rPr>
-      </w:pPr>
-      <w:r>
-        <w:rPr>
-          <w:lang w:val="en-US"/>
-        </w:rPr>
-        <w:t xml:space="preserve">Global Variable </w:t>
+          <w:numId w:val="2"/>
+        </w:numPr>
+        <w:shd w:val="clear" w:color="auto" w:fill="FFFFFF"/>
+        <w:tabs>
+          <w:tab w:val="num" w:pos="720"/>
+        </w:tabs>
+        <w:spacing w:before="100" w:beforeAutospacing="1" w:after="100" w:afterAutospacing="1" w:line="312" w:lineRule="atLeast"/>
+      </w:pPr>
+      <w:r>
+        <w:t xml:space="preserve">JAVA installation And Maven project Creation </w:t>
       </w:r>
     </w:p>
     <w:p>
@@ -103,43 +94,16 @@
         <w:pStyle w:val="ListParagraph"/>
         <w:numPr>
           <w:ilvl w:val="0"/>
-          <w:numId w:val="1"/>
-        </w:numPr>
-        <w:rPr>
-          <w:lang w:val="en-US"/>
-        </w:rPr>
-      </w:pPr>
-      <w:r>
-        <w:rPr>
-          <w:lang w:val="en-US"/>
-        </w:rPr>
-        <w:t>Static variable</w:t>
-      </w:r>
-    </w:p>
-    <w:p>
-      <w:pPr>
-        <w:rPr>
-          <w:lang w:val="en-US"/>
-        </w:rPr>
-      </w:pPr>
-      <w:r>
-        <w:rPr>
-          <w:lang w:val="en-US"/>
-        </w:rPr>
-        <w:t>Operators</w:t>
-      </w:r>
-    </w:p>
-    <w:p>
-      <w:pPr>
-        <w:rPr>
-          <w:lang w:val="en-US"/>
-        </w:rPr>
-      </w:pPr>
-      <w:r>
-        <w:rPr>
-          <w:lang w:val="en-US"/>
-        </w:rPr>
-        <w:t>Loops</w:t>
+          <w:numId w:val="2"/>
+        </w:numPr>
+        <w:shd w:val="clear" w:color="auto" w:fill="FFFFFF"/>
+        <w:tabs>
+          <w:tab w:val="num" w:pos="720"/>
+        </w:tabs>
+        <w:spacing w:before="100" w:beforeAutospacing="1" w:after="100" w:afterAutospacing="1" w:line="312" w:lineRule="atLeast"/>
+      </w:pPr>
+      <w:r>
+        <w:t xml:space="preserve">Difference between Manual and Automation </w:t>
       </w:r>
     </w:p>
     <w:p>
@@ -149,15 +113,14 @@
           <w:ilvl w:val="0"/>
           <w:numId w:val="2"/>
         </w:numPr>
-        <w:rPr>
-          <w:lang w:val="en-US"/>
-        </w:rPr>
-      </w:pPr>
-      <w:r>
-        <w:rPr>
-          <w:lang w:val="en-US"/>
-        </w:rPr>
-        <w:t>For loop</w:t>
+        <w:shd w:val="clear" w:color="auto" w:fill="FFFFFF"/>
+        <w:tabs>
+          <w:tab w:val="num" w:pos="720"/>
+        </w:tabs>
+        <w:spacing w:before="100" w:beforeAutospacing="1" w:after="100" w:afterAutospacing="1" w:line="312" w:lineRule="atLeast"/>
+      </w:pPr>
+      <w:r>
+        <w:t xml:space="preserve">History of Selenium </w:t>
       </w:r>
     </w:p>
     <w:p>
@@ -167,39 +130,1438 @@
           <w:ilvl w:val="0"/>
           <w:numId w:val="2"/>
         </w:numPr>
-        <w:rPr>
-          <w:lang w:val="en-US"/>
-        </w:rPr>
-      </w:pPr>
-      <w:r>
-        <w:rPr>
-          <w:lang w:val="en-US"/>
-        </w:rPr>
-        <w:t>w</w:t>
+        <w:shd w:val="clear" w:color="auto" w:fill="FFFFFF"/>
+        <w:tabs>
+          <w:tab w:val="num" w:pos="720"/>
+        </w:tabs>
+        <w:spacing w:before="100" w:beforeAutospacing="1" w:after="100" w:afterAutospacing="1" w:line="312" w:lineRule="atLeast"/>
+      </w:pPr>
+      <w:r>
+        <w:t>Tools of automations</w:t>
+      </w:r>
+    </w:p>
+    <w:p>
+      <w:pPr>
+        <w:shd w:val="clear" w:color="auto" w:fill="FFFFFF"/>
+        <w:tabs>
+          <w:tab w:val="num" w:pos="720"/>
+          <w:tab w:val="center" w:pos="4693"/>
+        </w:tabs>
+        <w:spacing w:before="100" w:beforeAutospacing="1" w:after="100" w:afterAutospacing="1" w:line="312" w:lineRule="atLeast"/>
+        <w:ind w:left="720" w:hanging="360"/>
+        <w:rPr>
+          <w:b/>
+          <w:bCs/>
+          <w:u w:val="single"/>
+        </w:rPr>
+      </w:pPr>
+      <w:r>
+        <w:rPr>
+          <w:b/>
+          <w:bCs/>
+          <w:u w:val="single"/>
+        </w:rPr>
+        <w:t xml:space="preserve">Selenium Index </w:t>
+      </w:r>
+      <w:r>
+        <w:rPr>
+          <w:b/>
+          <w:bCs/>
+          <w:u w:val="single"/>
+        </w:rPr>
+        <w:tab/>
+      </w:r>
+    </w:p>
+    <w:p>
+      <w:pPr>
+        <w:numPr>
+          <w:ilvl w:val="0"/>
+          <w:numId w:val="1"/>
+        </w:numPr>
+        <w:shd w:val="clear" w:color="auto" w:fill="FFFFFF"/>
+        <w:spacing w:before="100" w:beforeAutospacing="1" w:after="100" w:afterAutospacing="1" w:line="312" w:lineRule="atLeast"/>
+        <w:rPr>
+          <w:rFonts w:ascii="Graphik" w:eastAsia="Times New Roman" w:hAnsi="Graphik" w:cs="Times New Roman"/>
+          <w:color w:val="212529"/>
+          <w:sz w:val="20"/>
+          <w:szCs w:val="20"/>
+        </w:rPr>
+      </w:pPr>
+      <w:r>
+        <w:rPr>
+          <w:rFonts w:ascii="Graphik" w:eastAsia="Times New Roman" w:hAnsi="Graphik" w:cs="Times New Roman"/>
+          <w:color w:val="212529"/>
+          <w:sz w:val="20"/>
+          <w:szCs w:val="20"/>
+        </w:rPr>
+        <w:t>Architecture</w:t>
+      </w:r>
+    </w:p>
+    <w:p>
+      <w:pPr>
+        <w:numPr>
+          <w:ilvl w:val="0"/>
+          <w:numId w:val="1"/>
+        </w:numPr>
+        <w:shd w:val="clear" w:color="auto" w:fill="FFFFFF"/>
+        <w:spacing w:before="100" w:beforeAutospacing="1" w:after="100" w:afterAutospacing="1" w:line="312" w:lineRule="atLeast"/>
+        <w:rPr>
+          <w:rFonts w:ascii="Graphik" w:eastAsia="Times New Roman" w:hAnsi="Graphik" w:cs="Times New Roman"/>
+          <w:color w:val="212529"/>
+          <w:sz w:val="20"/>
+          <w:szCs w:val="20"/>
+        </w:rPr>
+      </w:pPr>
+      <w:r>
+        <w:rPr>
+          <w:rFonts w:ascii="Graphik" w:eastAsia="Times New Roman" w:hAnsi="Graphik" w:cs="Times New Roman"/>
+          <w:color w:val="212529"/>
+          <w:sz w:val="20"/>
+          <w:szCs w:val="20"/>
+        </w:rPr>
+        <w:t>Install Eclipse</w:t>
+      </w:r>
+    </w:p>
+    <w:p>
+      <w:pPr>
+        <w:numPr>
+          <w:ilvl w:val="0"/>
+          <w:numId w:val="1"/>
+        </w:numPr>
+        <w:shd w:val="clear" w:color="auto" w:fill="FFFFFF"/>
+        <w:spacing w:before="100" w:beforeAutospacing="1" w:after="100" w:afterAutospacing="1" w:line="312" w:lineRule="atLeast"/>
+        <w:rPr>
+          <w:rFonts w:ascii="Graphik" w:eastAsia="Times New Roman" w:hAnsi="Graphik" w:cs="Times New Roman"/>
+          <w:color w:val="212529"/>
+          <w:sz w:val="20"/>
+          <w:szCs w:val="20"/>
+        </w:rPr>
+      </w:pPr>
+      <w:r>
+        <w:rPr>
+          <w:rFonts w:ascii="Graphik" w:eastAsia="Times New Roman" w:hAnsi="Graphik" w:cs="Times New Roman"/>
+          <w:color w:val="212529"/>
+          <w:sz w:val="20"/>
+          <w:szCs w:val="20"/>
+        </w:rPr>
+        <w:t>Install Selenium</w:t>
+      </w:r>
+    </w:p>
+    <w:p>
+      <w:pPr>
+        <w:numPr>
+          <w:ilvl w:val="0"/>
+          <w:numId w:val="1"/>
+        </w:numPr>
+        <w:shd w:val="clear" w:color="auto" w:fill="FFFFFF"/>
+        <w:spacing w:before="100" w:beforeAutospacing="1" w:after="100" w:afterAutospacing="1" w:line="312" w:lineRule="atLeast"/>
+        <w:rPr>
+          <w:rFonts w:ascii="Graphik" w:eastAsia="Times New Roman" w:hAnsi="Graphik" w:cs="Times New Roman"/>
+          <w:color w:val="212529"/>
+          <w:sz w:val="20"/>
+          <w:szCs w:val="20"/>
+        </w:rPr>
+      </w:pPr>
+      <w:r>
+        <w:rPr>
+          <w:rFonts w:ascii="Graphik" w:eastAsia="Times New Roman" w:hAnsi="Graphik" w:cs="Times New Roman"/>
+          <w:color w:val="212529"/>
+          <w:sz w:val="20"/>
+          <w:szCs w:val="20"/>
+        </w:rPr>
+        <w:t>Open Browser</w:t>
+      </w:r>
+    </w:p>
+    <w:p>
+      <w:pPr>
+        <w:numPr>
+          <w:ilvl w:val="0"/>
+          <w:numId w:val="1"/>
+        </w:numPr>
+        <w:shd w:val="clear" w:color="auto" w:fill="FFFFFF"/>
+        <w:spacing w:before="100" w:beforeAutospacing="1" w:after="100" w:afterAutospacing="1" w:line="312" w:lineRule="atLeast"/>
+        <w:rPr>
+          <w:rFonts w:ascii="Graphik" w:eastAsia="Times New Roman" w:hAnsi="Graphik" w:cs="Times New Roman"/>
+          <w:color w:val="212529"/>
+          <w:sz w:val="20"/>
+          <w:szCs w:val="20"/>
+        </w:rPr>
+      </w:pPr>
+      <w:r>
+        <w:rPr>
+          <w:rFonts w:ascii="Graphik" w:eastAsia="Times New Roman" w:hAnsi="Graphik" w:cs="Times New Roman"/>
+          <w:color w:val="212529"/>
+          <w:sz w:val="20"/>
+          <w:szCs w:val="20"/>
+        </w:rPr>
+        <w:t>Close and Quit</w:t>
+      </w:r>
+    </w:p>
+    <w:p>
+      <w:pPr>
+        <w:numPr>
+          <w:ilvl w:val="0"/>
+          <w:numId w:val="1"/>
+        </w:numPr>
+        <w:shd w:val="clear" w:color="auto" w:fill="FFFFFF"/>
+        <w:spacing w:before="100" w:beforeAutospacing="1" w:after="100" w:afterAutospacing="1" w:line="312" w:lineRule="atLeast"/>
+        <w:rPr>
+          <w:rFonts w:ascii="Graphik" w:eastAsia="Times New Roman" w:hAnsi="Graphik" w:cs="Times New Roman"/>
+          <w:color w:val="212529"/>
+          <w:sz w:val="20"/>
+          <w:szCs w:val="20"/>
+        </w:rPr>
+      </w:pPr>
+      <w:r>
+        <w:rPr>
+          <w:rFonts w:ascii="Graphik" w:eastAsia="Times New Roman" w:hAnsi="Graphik" w:cs="Times New Roman"/>
+          <w:color w:val="212529"/>
+          <w:sz w:val="20"/>
+          <w:szCs w:val="20"/>
+        </w:rPr>
+        <w:t>Open Webpage</w:t>
+      </w:r>
+    </w:p>
+    <w:p>
+      <w:pPr>
+        <w:numPr>
+          <w:ilvl w:val="0"/>
+          <w:numId w:val="1"/>
+        </w:numPr>
+        <w:shd w:val="clear" w:color="auto" w:fill="FFFFFF"/>
+        <w:spacing w:before="100" w:beforeAutospacing="1" w:after="100" w:afterAutospacing="1" w:line="312" w:lineRule="atLeast"/>
+        <w:rPr>
+          <w:rFonts w:ascii="Graphik" w:eastAsia="Times New Roman" w:hAnsi="Graphik" w:cs="Times New Roman"/>
+          <w:color w:val="212529"/>
+          <w:sz w:val="20"/>
+          <w:szCs w:val="20"/>
+        </w:rPr>
+      </w:pPr>
+      <w:r>
+        <w:rPr>
+          <w:rFonts w:ascii="Graphik" w:eastAsia="Times New Roman" w:hAnsi="Graphik" w:cs="Times New Roman"/>
+          <w:color w:val="212529"/>
+          <w:sz w:val="20"/>
+          <w:szCs w:val="20"/>
+        </w:rPr>
+        <w:t>Browser Size</w:t>
+      </w:r>
+    </w:p>
+    <w:p>
+      <w:pPr>
+        <w:numPr>
+          <w:ilvl w:val="0"/>
+          <w:numId w:val="1"/>
+        </w:numPr>
+        <w:shd w:val="clear" w:color="auto" w:fill="FFFFFF"/>
+        <w:spacing w:before="100" w:beforeAutospacing="1" w:after="100" w:afterAutospacing="1" w:line="312" w:lineRule="atLeast"/>
+        <w:rPr>
+          <w:rFonts w:ascii="Graphik" w:eastAsia="Times New Roman" w:hAnsi="Graphik" w:cs="Times New Roman"/>
+          <w:color w:val="212529"/>
+          <w:sz w:val="20"/>
+          <w:szCs w:val="20"/>
+        </w:rPr>
+      </w:pPr>
+      <w:r>
+        <w:rPr>
+          <w:rFonts w:ascii="Graphik" w:eastAsia="Times New Roman" w:hAnsi="Graphik" w:cs="Times New Roman"/>
+          <w:color w:val="212529"/>
+          <w:sz w:val="20"/>
+          <w:szCs w:val="20"/>
+        </w:rPr>
+        <w:t>Navigation Commands</w:t>
+      </w:r>
+    </w:p>
+    <w:p>
+      <w:pPr>
+        <w:numPr>
+          <w:ilvl w:val="0"/>
+          <w:numId w:val="1"/>
+        </w:numPr>
+        <w:shd w:val="clear" w:color="auto" w:fill="FFFFFF"/>
+        <w:spacing w:before="100" w:beforeAutospacing="1" w:after="100" w:afterAutospacing="1" w:line="312" w:lineRule="atLeast"/>
+        <w:rPr>
+          <w:rFonts w:ascii="Graphik" w:eastAsia="Times New Roman" w:hAnsi="Graphik" w:cs="Times New Roman"/>
+          <w:color w:val="212529"/>
+          <w:sz w:val="20"/>
+          <w:szCs w:val="20"/>
+        </w:rPr>
+      </w:pPr>
+      <w:r>
+        <w:rPr>
+          <w:rFonts w:ascii="Graphik" w:eastAsia="Times New Roman" w:hAnsi="Graphik" w:cs="Times New Roman"/>
+          <w:color w:val="212529"/>
+          <w:sz w:val="20"/>
+          <w:szCs w:val="20"/>
+        </w:rPr>
+        <w:t>Get Title: URL: Page Source</w:t>
+      </w:r>
+    </w:p>
+    <w:p>
+      <w:pPr>
+        <w:numPr>
+          <w:ilvl w:val="0"/>
+          <w:numId w:val="1"/>
+        </w:numPr>
+        <w:shd w:val="clear" w:color="auto" w:fill="FFFFFF"/>
+        <w:spacing w:before="100" w:beforeAutospacing="1" w:after="100" w:afterAutospacing="1" w:line="312" w:lineRule="atLeast"/>
+        <w:rPr>
+          <w:rFonts w:ascii="Graphik" w:eastAsia="Times New Roman" w:hAnsi="Graphik" w:cs="Times New Roman"/>
+          <w:color w:val="212529"/>
+          <w:sz w:val="20"/>
+          <w:szCs w:val="20"/>
+        </w:rPr>
+      </w:pPr>
+      <w:r>
+        <w:rPr>
+          <w:rFonts w:ascii="Graphik" w:eastAsia="Times New Roman" w:hAnsi="Graphik" w:cs="Times New Roman"/>
+          <w:color w:val="212529"/>
+          <w:sz w:val="20"/>
+          <w:szCs w:val="20"/>
+        </w:rPr>
+        <w:t>Developer tools in Firefox and Chrome | Selenium</w:t>
+      </w:r>
+    </w:p>
+    <w:p>
+      <w:pPr>
+        <w:numPr>
+          <w:ilvl w:val="0"/>
+          <w:numId w:val="1"/>
+        </w:numPr>
+        <w:shd w:val="clear" w:color="auto" w:fill="FFFFFF"/>
+        <w:spacing w:before="100" w:beforeAutospacing="1" w:after="100" w:afterAutospacing="1" w:line="312" w:lineRule="atLeast"/>
+        <w:rPr>
+          <w:rFonts w:ascii="Graphik" w:eastAsia="Times New Roman" w:hAnsi="Graphik" w:cs="Times New Roman"/>
+          <w:color w:val="212529"/>
+          <w:sz w:val="20"/>
+          <w:szCs w:val="20"/>
+        </w:rPr>
+      </w:pPr>
+      <w:r>
+        <w:rPr>
+          <w:rFonts w:ascii="Graphik" w:eastAsia="Times New Roman" w:hAnsi="Graphik" w:cs="Times New Roman"/>
+          <w:color w:val="212529"/>
+          <w:sz w:val="20"/>
+          <w:szCs w:val="20"/>
+        </w:rPr>
+        <w:t>Locators in Selenium</w:t>
+      </w:r>
+    </w:p>
+    <w:p>
+      <w:pPr>
+        <w:numPr>
+          <w:ilvl w:val="0"/>
+          <w:numId w:val="1"/>
+        </w:numPr>
+        <w:shd w:val="clear" w:color="auto" w:fill="FFFFFF"/>
+        <w:spacing w:before="100" w:beforeAutospacing="1" w:after="100" w:afterAutospacing="1" w:line="312" w:lineRule="atLeast"/>
+        <w:rPr>
+          <w:rFonts w:ascii="Graphik" w:eastAsia="Times New Roman" w:hAnsi="Graphik" w:cs="Times New Roman"/>
+          <w:color w:val="212529"/>
+          <w:sz w:val="20"/>
+          <w:szCs w:val="20"/>
+        </w:rPr>
+      </w:pPr>
+      <w:proofErr w:type="spellStart"/>
+      <w:r>
+        <w:rPr>
+          <w:rFonts w:ascii="Graphik" w:eastAsia="Times New Roman" w:hAnsi="Graphik" w:cs="Times New Roman"/>
+          <w:color w:val="212529"/>
+          <w:sz w:val="20"/>
+          <w:szCs w:val="20"/>
+        </w:rPr>
+        <w:t>Xpath</w:t>
+      </w:r>
+      <w:proofErr w:type="spellEnd"/>
+      <w:r>
+        <w:rPr>
+          <w:rFonts w:ascii="Graphik" w:eastAsia="Times New Roman" w:hAnsi="Graphik" w:cs="Times New Roman"/>
+          <w:color w:val="212529"/>
+          <w:sz w:val="20"/>
+          <w:szCs w:val="20"/>
+        </w:rPr>
+        <w:t xml:space="preserve"> </w:t>
+      </w:r>
+    </w:p>
+    <w:p>
+      <w:pPr>
+        <w:numPr>
+          <w:ilvl w:val="0"/>
+          <w:numId w:val="1"/>
+        </w:numPr>
+        <w:shd w:val="clear" w:color="auto" w:fill="FFFFFF"/>
+        <w:spacing w:before="100" w:beforeAutospacing="1" w:after="100" w:afterAutospacing="1" w:line="312" w:lineRule="atLeast"/>
+        <w:rPr>
+          <w:rFonts w:ascii="Graphik" w:eastAsia="Times New Roman" w:hAnsi="Graphik" w:cs="Times New Roman"/>
+          <w:color w:val="212529"/>
+          <w:sz w:val="20"/>
+          <w:szCs w:val="20"/>
+        </w:rPr>
+      </w:pPr>
+      <w:r>
+        <w:rPr>
+          <w:rFonts w:ascii="Graphik" w:eastAsia="Times New Roman" w:hAnsi="Graphik" w:cs="Times New Roman"/>
+          <w:color w:val="212529"/>
+          <w:sz w:val="20"/>
+          <w:szCs w:val="20"/>
+        </w:rPr>
+        <w:t>Find Element / Find Elements</w:t>
+      </w:r>
+    </w:p>
+    <w:p>
+      <w:pPr>
+        <w:numPr>
+          <w:ilvl w:val="0"/>
+          <w:numId w:val="1"/>
+        </w:numPr>
+        <w:shd w:val="clear" w:color="auto" w:fill="FFFFFF"/>
+        <w:spacing w:before="100" w:beforeAutospacing="1" w:after="100" w:afterAutospacing="1" w:line="312" w:lineRule="atLeast"/>
+        <w:rPr>
+          <w:rFonts w:ascii="Graphik" w:eastAsia="Times New Roman" w:hAnsi="Graphik" w:cs="Times New Roman"/>
+          <w:color w:val="212529"/>
+          <w:sz w:val="20"/>
+          <w:szCs w:val="20"/>
+        </w:rPr>
+      </w:pPr>
+      <w:r>
+        <w:rPr>
+          <w:rFonts w:ascii="Graphik" w:eastAsia="Times New Roman" w:hAnsi="Graphik" w:cs="Times New Roman"/>
+          <w:color w:val="212529"/>
+          <w:sz w:val="20"/>
+          <w:szCs w:val="20"/>
+        </w:rPr>
+        <w:t>Strings in Java &amp; Selenium</w:t>
+      </w:r>
+    </w:p>
+    <w:p>
+      <w:pPr>
+        <w:numPr>
+          <w:ilvl w:val="0"/>
+          <w:numId w:val="1"/>
+        </w:numPr>
+        <w:shd w:val="clear" w:color="auto" w:fill="FFFFFF"/>
+        <w:spacing w:before="100" w:beforeAutospacing="1" w:after="100" w:afterAutospacing="1" w:line="312" w:lineRule="atLeast"/>
+        <w:rPr>
+          <w:rFonts w:ascii="Graphik" w:eastAsia="Times New Roman" w:hAnsi="Graphik" w:cs="Times New Roman"/>
+          <w:color w:val="212529"/>
+          <w:sz w:val="20"/>
+          <w:szCs w:val="20"/>
+        </w:rPr>
+      </w:pPr>
+      <w:r>
+        <w:rPr>
+          <w:rFonts w:ascii="Graphik" w:eastAsia="Times New Roman" w:hAnsi="Graphik" w:cs="Times New Roman"/>
+          <w:color w:val="212529"/>
+          <w:sz w:val="20"/>
+          <w:szCs w:val="20"/>
+        </w:rPr>
+        <w:t>Sleep in Selenium</w:t>
+      </w:r>
+    </w:p>
+    <w:p>
+      <w:pPr>
+        <w:numPr>
+          <w:ilvl w:val="0"/>
+          <w:numId w:val="1"/>
+        </w:numPr>
+        <w:shd w:val="clear" w:color="auto" w:fill="FFFFFF"/>
+        <w:spacing w:before="100" w:beforeAutospacing="1" w:after="100" w:afterAutospacing="1" w:line="312" w:lineRule="atLeast"/>
+        <w:rPr>
+          <w:rFonts w:ascii="Graphik" w:eastAsia="Times New Roman" w:hAnsi="Graphik" w:cs="Times New Roman"/>
+          <w:color w:val="212529"/>
+          <w:sz w:val="20"/>
+          <w:szCs w:val="20"/>
+        </w:rPr>
+      </w:pPr>
+      <w:r>
+        <w:rPr>
+          <w:rFonts w:ascii="Graphik" w:eastAsia="Times New Roman" w:hAnsi="Graphik" w:cs="Times New Roman"/>
+          <w:color w:val="212529"/>
+          <w:sz w:val="20"/>
+          <w:szCs w:val="20"/>
+        </w:rPr>
+        <w:t>Page &amp; Script Load Timeout in Selenium</w:t>
+      </w:r>
+    </w:p>
+    <w:p>
+      <w:pPr>
+        <w:numPr>
+          <w:ilvl w:val="0"/>
+          <w:numId w:val="1"/>
+        </w:numPr>
+        <w:shd w:val="clear" w:color="auto" w:fill="FFFFFF"/>
+        <w:spacing w:before="100" w:beforeAutospacing="1" w:after="100" w:afterAutospacing="1" w:line="312" w:lineRule="atLeast"/>
+        <w:rPr>
+          <w:rFonts w:ascii="Graphik" w:eastAsia="Times New Roman" w:hAnsi="Graphik" w:cs="Times New Roman"/>
+          <w:color w:val="212529"/>
+          <w:sz w:val="20"/>
+          <w:szCs w:val="20"/>
+        </w:rPr>
+      </w:pPr>
+      <w:r>
+        <w:rPr>
+          <w:rFonts w:ascii="Graphik" w:eastAsia="Times New Roman" w:hAnsi="Graphik" w:cs="Times New Roman"/>
+          <w:color w:val="212529"/>
+          <w:sz w:val="20"/>
+          <w:szCs w:val="20"/>
+        </w:rPr>
+        <w:t>Dropdowns in Selenium Web driver | Select s = new Select ()</w:t>
+      </w:r>
+    </w:p>
+    <w:p>
+      <w:pPr>
+        <w:numPr>
+          <w:ilvl w:val="0"/>
+          <w:numId w:val="1"/>
+        </w:numPr>
+        <w:shd w:val="clear" w:color="auto" w:fill="FFFFFF"/>
+        <w:spacing w:before="100" w:beforeAutospacing="1" w:after="100" w:afterAutospacing="1" w:line="312" w:lineRule="atLeast"/>
+        <w:rPr>
+          <w:rFonts w:ascii="Graphik" w:eastAsia="Times New Roman" w:hAnsi="Graphik" w:cs="Times New Roman"/>
+          <w:color w:val="212529"/>
+          <w:sz w:val="20"/>
+          <w:szCs w:val="20"/>
+        </w:rPr>
+      </w:pPr>
+      <w:r>
+        <w:rPr>
+          <w:rFonts w:ascii="Graphik" w:eastAsia="Times New Roman" w:hAnsi="Graphik" w:cs="Times New Roman"/>
+          <w:color w:val="212529"/>
+          <w:sz w:val="20"/>
+          <w:szCs w:val="20"/>
+        </w:rPr>
+        <w:t>Implicit Wait</w:t>
+      </w:r>
+    </w:p>
+    <w:p>
+      <w:pPr>
+        <w:numPr>
+          <w:ilvl w:val="0"/>
+          <w:numId w:val="1"/>
+        </w:numPr>
+        <w:shd w:val="clear" w:color="auto" w:fill="FFFFFF"/>
+        <w:spacing w:before="100" w:beforeAutospacing="1" w:after="100" w:afterAutospacing="1" w:line="312" w:lineRule="atLeast"/>
+        <w:rPr>
+          <w:rFonts w:ascii="Graphik" w:eastAsia="Times New Roman" w:hAnsi="Graphik" w:cs="Times New Roman"/>
+          <w:color w:val="212529"/>
+          <w:sz w:val="20"/>
+          <w:szCs w:val="20"/>
+        </w:rPr>
+      </w:pPr>
+      <w:r>
+        <w:rPr>
+          <w:rFonts w:ascii="Graphik" w:eastAsia="Times New Roman" w:hAnsi="Graphik" w:cs="Times New Roman"/>
+          <w:color w:val="212529"/>
+          <w:sz w:val="20"/>
+          <w:szCs w:val="20"/>
+        </w:rPr>
+        <w:t>Fluent Wait</w:t>
+      </w:r>
+    </w:p>
+    <w:p>
+      <w:pPr>
+        <w:numPr>
+          <w:ilvl w:val="0"/>
+          <w:numId w:val="1"/>
+        </w:numPr>
+        <w:shd w:val="clear" w:color="auto" w:fill="FFFFFF"/>
+        <w:spacing w:before="100" w:beforeAutospacing="1" w:after="100" w:afterAutospacing="1" w:line="312" w:lineRule="atLeast"/>
+        <w:rPr>
+          <w:rFonts w:ascii="Graphik" w:eastAsia="Times New Roman" w:hAnsi="Graphik" w:cs="Times New Roman"/>
+          <w:color w:val="212529"/>
+          <w:sz w:val="20"/>
+          <w:szCs w:val="20"/>
+        </w:rPr>
+      </w:pPr>
+      <w:r>
+        <w:rPr>
+          <w:rFonts w:ascii="Graphik" w:eastAsia="Times New Roman" w:hAnsi="Graphik" w:cs="Times New Roman"/>
+          <w:color w:val="212529"/>
+          <w:sz w:val="20"/>
+          <w:szCs w:val="20"/>
+        </w:rPr>
+        <w:t>Explicit Wait</w:t>
+      </w:r>
+    </w:p>
+    <w:p>
+      <w:pPr>
+        <w:numPr>
+          <w:ilvl w:val="0"/>
+          <w:numId w:val="1"/>
+        </w:numPr>
+        <w:shd w:val="clear" w:color="auto" w:fill="FFFFFF"/>
+        <w:spacing w:before="100" w:beforeAutospacing="1" w:after="100" w:afterAutospacing="1" w:line="312" w:lineRule="atLeast"/>
+        <w:rPr>
+          <w:rFonts w:ascii="Graphik" w:eastAsia="Times New Roman" w:hAnsi="Graphik" w:cs="Times New Roman"/>
+          <w:color w:val="212529"/>
+          <w:sz w:val="20"/>
+          <w:szCs w:val="20"/>
+        </w:rPr>
+      </w:pPr>
+      <w:r>
+        <w:rPr>
+          <w:rFonts w:ascii="Graphik" w:eastAsia="Times New Roman" w:hAnsi="Graphik" w:cs="Times New Roman"/>
+          <w:color w:val="212529"/>
+          <w:sz w:val="20"/>
+          <w:szCs w:val="20"/>
+        </w:rPr>
+        <w:t>Relative Locators</w:t>
+      </w:r>
+    </w:p>
+    <w:p>
+      <w:pPr>
+        <w:numPr>
+          <w:ilvl w:val="0"/>
+          <w:numId w:val="1"/>
+        </w:numPr>
+        <w:shd w:val="clear" w:color="auto" w:fill="FFFFFF"/>
+        <w:spacing w:before="100" w:beforeAutospacing="1" w:after="100" w:afterAutospacing="1" w:line="312" w:lineRule="atLeast"/>
+        <w:rPr>
+          <w:rFonts w:ascii="Graphik" w:eastAsia="Times New Roman" w:hAnsi="Graphik" w:cs="Times New Roman"/>
+          <w:color w:val="212529"/>
+          <w:sz w:val="20"/>
+          <w:szCs w:val="20"/>
+        </w:rPr>
+      </w:pPr>
+      <w:r>
+        <w:rPr>
+          <w:rFonts w:ascii="Graphik" w:eastAsia="Times New Roman" w:hAnsi="Graphik" w:cs="Times New Roman"/>
+          <w:color w:val="212529"/>
+          <w:sz w:val="20"/>
+          <w:szCs w:val="20"/>
+        </w:rPr>
+        <w:t>CSS Selector in Selenium</w:t>
+      </w:r>
+    </w:p>
+    <w:p>
+      <w:pPr>
+        <w:numPr>
+          <w:ilvl w:val="0"/>
+          <w:numId w:val="1"/>
+        </w:numPr>
+        <w:shd w:val="clear" w:color="auto" w:fill="FFFFFF"/>
+        <w:spacing w:before="100" w:beforeAutospacing="1" w:after="100" w:afterAutospacing="1" w:line="312" w:lineRule="atLeast"/>
+        <w:rPr>
+          <w:rFonts w:ascii="Graphik" w:eastAsia="Times New Roman" w:hAnsi="Graphik" w:cs="Times New Roman"/>
+          <w:color w:val="212529"/>
+          <w:sz w:val="20"/>
+          <w:szCs w:val="20"/>
+        </w:rPr>
+      </w:pPr>
+      <w:r>
+        <w:rPr>
+          <w:rFonts w:ascii="Graphik" w:eastAsia="Times New Roman" w:hAnsi="Graphik" w:cs="Times New Roman"/>
+          <w:color w:val="212529"/>
+          <w:sz w:val="20"/>
+          <w:szCs w:val="20"/>
+        </w:rPr>
+        <w:t>Chrome / Firefox Options</w:t>
+      </w:r>
+    </w:p>
+    <w:p>
+      <w:pPr>
+        <w:numPr>
+          <w:ilvl w:val="0"/>
+          <w:numId w:val="1"/>
+        </w:numPr>
+        <w:shd w:val="clear" w:color="auto" w:fill="FFFFFF"/>
+        <w:spacing w:before="100" w:beforeAutospacing="1" w:after="100" w:afterAutospacing="1" w:line="312" w:lineRule="atLeast"/>
+        <w:rPr>
+          <w:rFonts w:ascii="Graphik" w:eastAsia="Times New Roman" w:hAnsi="Graphik" w:cs="Times New Roman"/>
+          <w:color w:val="212529"/>
+          <w:sz w:val="20"/>
+          <w:szCs w:val="20"/>
+        </w:rPr>
+      </w:pPr>
+      <w:r>
+        <w:rPr>
+          <w:rFonts w:ascii="Graphik" w:eastAsia="Times New Roman" w:hAnsi="Graphik" w:cs="Times New Roman"/>
+          <w:color w:val="212529"/>
+          <w:sz w:val="20"/>
+          <w:szCs w:val="20"/>
+        </w:rPr>
+        <w:t>Headless Browsers</w:t>
+      </w:r>
+    </w:p>
+    <w:p>
+      <w:pPr>
+        <w:numPr>
+          <w:ilvl w:val="0"/>
+          <w:numId w:val="1"/>
+        </w:numPr>
+        <w:shd w:val="clear" w:color="auto" w:fill="FFFFFF"/>
+        <w:spacing w:before="100" w:beforeAutospacing="1" w:after="100" w:afterAutospacing="1" w:line="312" w:lineRule="atLeast"/>
+        <w:rPr>
+          <w:rFonts w:ascii="Graphik" w:eastAsia="Times New Roman" w:hAnsi="Graphik" w:cs="Times New Roman"/>
+          <w:color w:val="212529"/>
+          <w:sz w:val="20"/>
+          <w:szCs w:val="20"/>
+        </w:rPr>
+      </w:pPr>
+      <w:r>
+        <w:rPr>
+          <w:rFonts w:ascii="Graphik" w:eastAsia="Times New Roman" w:hAnsi="Graphik" w:cs="Times New Roman"/>
+          <w:color w:val="212529"/>
+          <w:sz w:val="20"/>
+          <w:szCs w:val="20"/>
+        </w:rPr>
+        <w:t>Custom Locators</w:t>
+      </w:r>
+    </w:p>
+    <w:p>
+      <w:pPr>
+        <w:numPr>
+          <w:ilvl w:val="0"/>
+          <w:numId w:val="1"/>
+        </w:numPr>
+        <w:shd w:val="clear" w:color="auto" w:fill="FFFFFF"/>
+        <w:spacing w:before="100" w:beforeAutospacing="1" w:after="100" w:afterAutospacing="1" w:line="312" w:lineRule="atLeast"/>
+        <w:rPr>
+          <w:rFonts w:ascii="Graphik" w:eastAsia="Times New Roman" w:hAnsi="Graphik" w:cs="Times New Roman"/>
+          <w:color w:val="212529"/>
+          <w:sz w:val="20"/>
+          <w:szCs w:val="20"/>
+        </w:rPr>
+      </w:pPr>
+      <w:r>
+        <w:rPr>
+          <w:rFonts w:ascii="Graphik" w:eastAsia="Times New Roman" w:hAnsi="Graphik" w:cs="Times New Roman"/>
+          <w:color w:val="212529"/>
+          <w:sz w:val="20"/>
+          <w:szCs w:val="20"/>
+        </w:rPr>
+        <w:t>Custom Web Elements</w:t>
       </w:r>
       <w:bookmarkStart w:id="0" w:name="_GoBack"/>
       <w:bookmarkEnd w:id="0"/>
-      <w:r>
-        <w:rPr>
-          <w:lang w:val="en-US"/>
-        </w:rPr>
-        <w:t>hile loop</w:t>
-      </w:r>
-    </w:p>
-    <w:p>
-      <w:pPr>
-        <w:rPr>
-          <w:lang w:val="en-US"/>
-        </w:rPr>
-      </w:pPr>
-    </w:p>
+    </w:p>
+    <w:p>
+      <w:pPr>
+        <w:numPr>
+          <w:ilvl w:val="0"/>
+          <w:numId w:val="1"/>
+        </w:numPr>
+        <w:shd w:val="clear" w:color="auto" w:fill="FFFFFF"/>
+        <w:spacing w:before="100" w:beforeAutospacing="1" w:after="100" w:afterAutospacing="1" w:line="312" w:lineRule="atLeast"/>
+        <w:rPr>
+          <w:rFonts w:ascii="Graphik" w:eastAsia="Times New Roman" w:hAnsi="Graphik" w:cs="Times New Roman"/>
+          <w:color w:val="212529"/>
+          <w:sz w:val="20"/>
+          <w:szCs w:val="20"/>
+        </w:rPr>
+      </w:pPr>
+      <w:r>
+        <w:rPr>
+          <w:rFonts w:ascii="Graphik" w:eastAsia="Times New Roman" w:hAnsi="Graphik" w:cs="Times New Roman"/>
+          <w:color w:val="212529"/>
+          <w:sz w:val="20"/>
+          <w:szCs w:val="20"/>
+        </w:rPr>
+        <w:t>JavaScript Executor</w:t>
+      </w:r>
+    </w:p>
+    <w:p>
+      <w:pPr>
+        <w:numPr>
+          <w:ilvl w:val="0"/>
+          <w:numId w:val="1"/>
+        </w:numPr>
+        <w:shd w:val="clear" w:color="auto" w:fill="FFFFFF"/>
+        <w:spacing w:before="100" w:beforeAutospacing="1" w:after="100" w:afterAutospacing="1" w:line="312" w:lineRule="atLeast"/>
+        <w:rPr>
+          <w:rFonts w:ascii="Graphik" w:eastAsia="Times New Roman" w:hAnsi="Graphik" w:cs="Times New Roman"/>
+          <w:color w:val="212529"/>
+          <w:sz w:val="20"/>
+          <w:szCs w:val="20"/>
+        </w:rPr>
+      </w:pPr>
+      <w:r>
+        <w:rPr>
+          <w:rFonts w:ascii="Graphik" w:eastAsia="Times New Roman" w:hAnsi="Graphik" w:cs="Times New Roman"/>
+          <w:color w:val="212529"/>
+          <w:sz w:val="20"/>
+          <w:szCs w:val="20"/>
+        </w:rPr>
+        <w:t>Dropdown values are sorted or not</w:t>
+      </w:r>
+    </w:p>
+    <w:p>
+      <w:pPr>
+        <w:numPr>
+          <w:ilvl w:val="0"/>
+          <w:numId w:val="1"/>
+        </w:numPr>
+        <w:shd w:val="clear" w:color="auto" w:fill="FFFFFF"/>
+        <w:spacing w:before="100" w:beforeAutospacing="1" w:after="100" w:afterAutospacing="1" w:line="312" w:lineRule="atLeast"/>
+        <w:rPr>
+          <w:rFonts w:ascii="Graphik" w:eastAsia="Times New Roman" w:hAnsi="Graphik" w:cs="Times New Roman"/>
+          <w:color w:val="212529"/>
+          <w:sz w:val="20"/>
+          <w:szCs w:val="20"/>
+        </w:rPr>
+      </w:pPr>
+      <w:r>
+        <w:rPr>
+          <w:rFonts w:ascii="Graphik" w:eastAsia="Times New Roman" w:hAnsi="Graphik" w:cs="Times New Roman"/>
+          <w:color w:val="212529"/>
+          <w:sz w:val="20"/>
+          <w:szCs w:val="20"/>
+        </w:rPr>
+        <w:t>Compare Dropdown values</w:t>
+      </w:r>
+    </w:p>
+    <w:p>
+      <w:pPr>
+        <w:numPr>
+          <w:ilvl w:val="0"/>
+          <w:numId w:val="1"/>
+        </w:numPr>
+        <w:shd w:val="clear" w:color="auto" w:fill="FFFFFF"/>
+        <w:spacing w:before="100" w:beforeAutospacing="1" w:after="100" w:afterAutospacing="1" w:line="312" w:lineRule="atLeast"/>
+        <w:rPr>
+          <w:rFonts w:ascii="Graphik" w:eastAsia="Times New Roman" w:hAnsi="Graphik" w:cs="Times New Roman"/>
+          <w:color w:val="212529"/>
+          <w:sz w:val="20"/>
+          <w:szCs w:val="20"/>
+        </w:rPr>
+      </w:pPr>
+      <w:r>
+        <w:rPr>
+          <w:rFonts w:ascii="Graphik" w:eastAsia="Times New Roman" w:hAnsi="Graphik" w:cs="Times New Roman"/>
+          <w:color w:val="212529"/>
+          <w:sz w:val="20"/>
+          <w:szCs w:val="20"/>
+        </w:rPr>
+        <w:t>Alerts</w:t>
+      </w:r>
+    </w:p>
+    <w:p>
+      <w:pPr>
+        <w:numPr>
+          <w:ilvl w:val="0"/>
+          <w:numId w:val="1"/>
+        </w:numPr>
+        <w:shd w:val="clear" w:color="auto" w:fill="FFFFFF"/>
+        <w:spacing w:before="100" w:beforeAutospacing="1" w:after="100" w:afterAutospacing="1" w:line="312" w:lineRule="atLeast"/>
+        <w:rPr>
+          <w:rFonts w:ascii="Graphik" w:eastAsia="Times New Roman" w:hAnsi="Graphik" w:cs="Times New Roman"/>
+          <w:color w:val="212529"/>
+          <w:sz w:val="20"/>
+          <w:szCs w:val="20"/>
+        </w:rPr>
+      </w:pPr>
+      <w:r>
+        <w:rPr>
+          <w:rFonts w:ascii="Graphik" w:eastAsia="Times New Roman" w:hAnsi="Graphik" w:cs="Times New Roman"/>
+          <w:color w:val="212529"/>
+          <w:sz w:val="20"/>
+          <w:szCs w:val="20"/>
+        </w:rPr>
+        <w:t>Pop Ups</w:t>
+      </w:r>
+    </w:p>
+    <w:p>
+      <w:pPr>
+        <w:numPr>
+          <w:ilvl w:val="0"/>
+          <w:numId w:val="1"/>
+        </w:numPr>
+        <w:shd w:val="clear" w:color="auto" w:fill="FFFFFF"/>
+        <w:spacing w:before="100" w:beforeAutospacing="1" w:after="100" w:afterAutospacing="1" w:line="312" w:lineRule="atLeast"/>
+        <w:rPr>
+          <w:rFonts w:ascii="Graphik" w:eastAsia="Times New Roman" w:hAnsi="Graphik" w:cs="Times New Roman"/>
+          <w:color w:val="212529"/>
+          <w:sz w:val="20"/>
+          <w:szCs w:val="20"/>
+        </w:rPr>
+      </w:pPr>
+      <w:r>
+        <w:rPr>
+          <w:rFonts w:ascii="Graphik" w:eastAsia="Times New Roman" w:hAnsi="Graphik" w:cs="Times New Roman"/>
+          <w:color w:val="212529"/>
+          <w:sz w:val="20"/>
+          <w:szCs w:val="20"/>
+        </w:rPr>
+        <w:t>I Frames / Frames</w:t>
+      </w:r>
+    </w:p>
+    <w:p>
+      <w:pPr>
+        <w:numPr>
+          <w:ilvl w:val="0"/>
+          <w:numId w:val="1"/>
+        </w:numPr>
+        <w:shd w:val="clear" w:color="auto" w:fill="FFFFFF"/>
+        <w:spacing w:before="100" w:beforeAutospacing="1" w:after="100" w:afterAutospacing="1" w:line="312" w:lineRule="atLeast"/>
+        <w:rPr>
+          <w:rFonts w:ascii="Graphik" w:eastAsia="Times New Roman" w:hAnsi="Graphik" w:cs="Times New Roman"/>
+          <w:color w:val="212529"/>
+          <w:sz w:val="20"/>
+          <w:szCs w:val="20"/>
+        </w:rPr>
+      </w:pPr>
+      <w:r>
+        <w:rPr>
+          <w:rFonts w:ascii="Graphik" w:eastAsia="Times New Roman" w:hAnsi="Graphik" w:cs="Times New Roman"/>
+          <w:color w:val="212529"/>
+          <w:sz w:val="20"/>
+          <w:szCs w:val="20"/>
+        </w:rPr>
+        <w:t>Multiple Windows Handling</w:t>
+      </w:r>
+    </w:p>
+    <w:p>
+      <w:pPr>
+        <w:numPr>
+          <w:ilvl w:val="0"/>
+          <w:numId w:val="1"/>
+        </w:numPr>
+        <w:shd w:val="clear" w:color="auto" w:fill="FFFFFF"/>
+        <w:spacing w:before="100" w:beforeAutospacing="1" w:after="100" w:afterAutospacing="1" w:line="312" w:lineRule="atLeast"/>
+        <w:rPr>
+          <w:rFonts w:ascii="Graphik" w:eastAsia="Times New Roman" w:hAnsi="Graphik" w:cs="Times New Roman"/>
+          <w:color w:val="212529"/>
+          <w:sz w:val="20"/>
+          <w:szCs w:val="20"/>
+        </w:rPr>
+      </w:pPr>
+      <w:r>
+        <w:rPr>
+          <w:rFonts w:ascii="Graphik" w:eastAsia="Times New Roman" w:hAnsi="Graphik" w:cs="Times New Roman"/>
+          <w:color w:val="212529"/>
+          <w:sz w:val="20"/>
+          <w:szCs w:val="20"/>
+        </w:rPr>
+        <w:lastRenderedPageBreak/>
+        <w:t>Take Screenshot</w:t>
+      </w:r>
+    </w:p>
+    <w:p>
+      <w:pPr>
+        <w:numPr>
+          <w:ilvl w:val="0"/>
+          <w:numId w:val="1"/>
+        </w:numPr>
+        <w:shd w:val="clear" w:color="auto" w:fill="FFFFFF"/>
+        <w:spacing w:before="100" w:beforeAutospacing="1" w:after="100" w:afterAutospacing="1" w:line="312" w:lineRule="atLeast"/>
+        <w:rPr>
+          <w:rFonts w:ascii="Graphik" w:eastAsia="Times New Roman" w:hAnsi="Graphik" w:cs="Times New Roman"/>
+          <w:color w:val="212529"/>
+          <w:sz w:val="20"/>
+          <w:szCs w:val="20"/>
+        </w:rPr>
+      </w:pPr>
+      <w:r>
+        <w:rPr>
+          <w:rFonts w:ascii="Graphik" w:eastAsia="Times New Roman" w:hAnsi="Graphik" w:cs="Times New Roman"/>
+          <w:color w:val="212529"/>
+          <w:sz w:val="20"/>
+          <w:szCs w:val="20"/>
+        </w:rPr>
+        <w:t>Cookies in Selenium Web driver [Latest]</w:t>
+      </w:r>
+    </w:p>
+    <w:p>
+      <w:pPr>
+        <w:numPr>
+          <w:ilvl w:val="0"/>
+          <w:numId w:val="1"/>
+        </w:numPr>
+        <w:shd w:val="clear" w:color="auto" w:fill="FFFFFF"/>
+        <w:spacing w:before="100" w:beforeAutospacing="1" w:after="100" w:afterAutospacing="1" w:line="312" w:lineRule="atLeast"/>
+        <w:rPr>
+          <w:rFonts w:ascii="Graphik" w:eastAsia="Times New Roman" w:hAnsi="Graphik" w:cs="Times New Roman"/>
+          <w:color w:val="212529"/>
+          <w:sz w:val="20"/>
+          <w:szCs w:val="20"/>
+        </w:rPr>
+      </w:pPr>
+      <w:r>
+        <w:rPr>
+          <w:rFonts w:ascii="Graphik" w:eastAsia="Times New Roman" w:hAnsi="Graphik" w:cs="Times New Roman"/>
+          <w:color w:val="212529"/>
+          <w:sz w:val="20"/>
+          <w:szCs w:val="20"/>
+        </w:rPr>
+        <w:t>Exceptions in Selenium | 40 Exceptions</w:t>
+      </w:r>
+    </w:p>
+    <w:p>
+      <w:pPr>
+        <w:numPr>
+          <w:ilvl w:val="0"/>
+          <w:numId w:val="1"/>
+        </w:numPr>
+        <w:shd w:val="clear" w:color="auto" w:fill="FFFFFF"/>
+        <w:spacing w:before="100" w:beforeAutospacing="1" w:after="100" w:afterAutospacing="1" w:line="312" w:lineRule="atLeast"/>
+        <w:rPr>
+          <w:rFonts w:ascii="Graphik" w:eastAsia="Times New Roman" w:hAnsi="Graphik" w:cs="Times New Roman"/>
+          <w:color w:val="212529"/>
+          <w:sz w:val="20"/>
+          <w:szCs w:val="20"/>
+        </w:rPr>
+      </w:pPr>
+      <w:r>
+        <w:rPr>
+          <w:rFonts w:ascii="Graphik" w:eastAsia="Times New Roman" w:hAnsi="Graphik" w:cs="Times New Roman"/>
+          <w:color w:val="212529"/>
+          <w:sz w:val="20"/>
+          <w:szCs w:val="20"/>
+        </w:rPr>
+        <w:t xml:space="preserve">BASIC </w:t>
+      </w:r>
+      <w:r>
+        <w:rPr>
+          <w:rFonts w:ascii="Graphik" w:eastAsia="Times New Roman" w:hAnsi="Graphik" w:cs="Times New Roman"/>
+          <w:color w:val="212529"/>
+          <w:sz w:val="20"/>
+          <w:szCs w:val="20"/>
+        </w:rPr>
+        <w:t>TestNG</w:t>
+      </w:r>
+      <w:r>
+        <w:rPr>
+          <w:rFonts w:ascii="Graphik" w:eastAsia="Times New Roman" w:hAnsi="Graphik" w:cs="Times New Roman"/>
+          <w:color w:val="212529"/>
+          <w:sz w:val="20"/>
+          <w:szCs w:val="20"/>
+        </w:rPr>
+        <w:t xml:space="preserve"> and Annotations</w:t>
+      </w:r>
+    </w:p>
+    <w:p>
+      <w:pPr>
+        <w:numPr>
+          <w:ilvl w:val="0"/>
+          <w:numId w:val="1"/>
+        </w:numPr>
+        <w:shd w:val="clear" w:color="auto" w:fill="FFFFFF"/>
+        <w:spacing w:before="100" w:beforeAutospacing="1" w:after="100" w:afterAutospacing="1" w:line="312" w:lineRule="atLeast"/>
+        <w:rPr>
+          <w:rFonts w:ascii="Graphik" w:eastAsia="Times New Roman" w:hAnsi="Graphik" w:cs="Times New Roman"/>
+          <w:color w:val="212529"/>
+          <w:sz w:val="20"/>
+          <w:szCs w:val="20"/>
+        </w:rPr>
+      </w:pPr>
+      <w:r>
+        <w:rPr>
+          <w:rFonts w:ascii="Graphik" w:eastAsia="Times New Roman" w:hAnsi="Graphik" w:cs="Times New Roman"/>
+          <w:color w:val="212529"/>
+          <w:sz w:val="20"/>
+          <w:szCs w:val="20"/>
+        </w:rPr>
+        <w:t>Annotations</w:t>
+      </w:r>
+    </w:p>
+    <w:p>
+      <w:pPr>
+        <w:numPr>
+          <w:ilvl w:val="0"/>
+          <w:numId w:val="1"/>
+        </w:numPr>
+        <w:shd w:val="clear" w:color="auto" w:fill="FFFFFF"/>
+        <w:spacing w:before="100" w:beforeAutospacing="1" w:after="100" w:afterAutospacing="1" w:line="312" w:lineRule="atLeast"/>
+        <w:rPr>
+          <w:rFonts w:ascii="Graphik" w:eastAsia="Times New Roman" w:hAnsi="Graphik" w:cs="Times New Roman"/>
+          <w:color w:val="212529"/>
+          <w:sz w:val="20"/>
+          <w:szCs w:val="20"/>
+        </w:rPr>
+      </w:pPr>
+      <w:r>
+        <w:rPr>
+          <w:rFonts w:ascii="Graphik" w:eastAsia="Times New Roman" w:hAnsi="Graphik" w:cs="Times New Roman"/>
+          <w:color w:val="212529"/>
+          <w:sz w:val="20"/>
+          <w:szCs w:val="20"/>
+        </w:rPr>
+        <w:t>@Test Attributes</w:t>
+      </w:r>
+    </w:p>
+    <w:p>
+      <w:pPr>
+        <w:numPr>
+          <w:ilvl w:val="0"/>
+          <w:numId w:val="1"/>
+        </w:numPr>
+        <w:shd w:val="clear" w:color="auto" w:fill="FFFFFF"/>
+        <w:spacing w:before="100" w:beforeAutospacing="1" w:after="100" w:afterAutospacing="1" w:line="312" w:lineRule="atLeast"/>
+        <w:rPr>
+          <w:rFonts w:ascii="Graphik" w:eastAsia="Times New Roman" w:hAnsi="Graphik" w:cs="Times New Roman"/>
+          <w:color w:val="212529"/>
+          <w:sz w:val="20"/>
+          <w:szCs w:val="20"/>
+        </w:rPr>
+      </w:pPr>
+      <w:r>
+        <w:rPr>
+          <w:rFonts w:ascii="Graphik" w:eastAsia="Times New Roman" w:hAnsi="Graphik" w:cs="Times New Roman"/>
+          <w:color w:val="212529"/>
+          <w:sz w:val="20"/>
+          <w:szCs w:val="20"/>
+        </w:rPr>
+        <w:t>Class level Annotations</w:t>
+      </w:r>
+    </w:p>
+    <w:p>
+      <w:pPr>
+        <w:numPr>
+          <w:ilvl w:val="0"/>
+          <w:numId w:val="1"/>
+        </w:numPr>
+        <w:shd w:val="clear" w:color="auto" w:fill="FFFFFF"/>
+        <w:spacing w:before="100" w:beforeAutospacing="1" w:after="100" w:afterAutospacing="1" w:line="312" w:lineRule="atLeast"/>
+        <w:rPr>
+          <w:rFonts w:ascii="Graphik" w:eastAsia="Times New Roman" w:hAnsi="Graphik" w:cs="Times New Roman"/>
+          <w:color w:val="212529"/>
+          <w:sz w:val="20"/>
+          <w:szCs w:val="20"/>
+        </w:rPr>
+      </w:pPr>
+      <w:r>
+        <w:rPr>
+          <w:rFonts w:ascii="Graphik" w:eastAsia="Times New Roman" w:hAnsi="Graphik" w:cs="Times New Roman"/>
+          <w:color w:val="212529"/>
+          <w:sz w:val="20"/>
+          <w:szCs w:val="20"/>
+        </w:rPr>
+        <w:t>Analyse the Result of TestNG</w:t>
+      </w:r>
+    </w:p>
+    <w:p>
+      <w:pPr>
+        <w:numPr>
+          <w:ilvl w:val="0"/>
+          <w:numId w:val="1"/>
+        </w:numPr>
+        <w:shd w:val="clear" w:color="auto" w:fill="FFFFFF"/>
+        <w:spacing w:before="100" w:beforeAutospacing="1" w:after="100" w:afterAutospacing="1" w:line="312" w:lineRule="atLeast"/>
+        <w:rPr>
+          <w:rFonts w:ascii="Graphik" w:eastAsia="Times New Roman" w:hAnsi="Graphik" w:cs="Times New Roman"/>
+          <w:color w:val="212529"/>
+          <w:sz w:val="20"/>
+          <w:szCs w:val="20"/>
+        </w:rPr>
+      </w:pPr>
+      <w:r>
+        <w:rPr>
+          <w:rFonts w:ascii="Graphik" w:eastAsia="Times New Roman" w:hAnsi="Graphik" w:cs="Times New Roman"/>
+          <w:color w:val="212529"/>
+          <w:sz w:val="20"/>
+          <w:szCs w:val="20"/>
+        </w:rPr>
+        <w:t>Run Failed Tests with TestNG</w:t>
+      </w:r>
+    </w:p>
+    <w:p>
+      <w:pPr>
+        <w:numPr>
+          <w:ilvl w:val="0"/>
+          <w:numId w:val="1"/>
+        </w:numPr>
+        <w:shd w:val="clear" w:color="auto" w:fill="FFFFFF"/>
+        <w:spacing w:before="100" w:beforeAutospacing="1" w:after="100" w:afterAutospacing="1" w:line="312" w:lineRule="atLeast"/>
+        <w:rPr>
+          <w:rFonts w:ascii="Graphik" w:eastAsia="Times New Roman" w:hAnsi="Graphik" w:cs="Times New Roman"/>
+          <w:color w:val="212529"/>
+          <w:sz w:val="20"/>
+          <w:szCs w:val="20"/>
+        </w:rPr>
+      </w:pPr>
+      <w:r>
+        <w:rPr>
+          <w:rFonts w:ascii="Graphik" w:eastAsia="Times New Roman" w:hAnsi="Graphik" w:cs="Times New Roman"/>
+          <w:color w:val="212529"/>
+          <w:sz w:val="20"/>
+          <w:szCs w:val="20"/>
+        </w:rPr>
+        <w:t>Data Provider in TestNG</w:t>
+      </w:r>
+    </w:p>
+    <w:p>
+      <w:pPr>
+        <w:numPr>
+          <w:ilvl w:val="0"/>
+          <w:numId w:val="1"/>
+        </w:numPr>
+        <w:shd w:val="clear" w:color="auto" w:fill="FFFFFF"/>
+        <w:spacing w:before="100" w:beforeAutospacing="1" w:after="100" w:afterAutospacing="1" w:line="312" w:lineRule="atLeast"/>
+        <w:rPr>
+          <w:rFonts w:ascii="Graphik" w:eastAsia="Times New Roman" w:hAnsi="Graphik" w:cs="Times New Roman"/>
+          <w:color w:val="212529"/>
+          <w:sz w:val="20"/>
+          <w:szCs w:val="20"/>
+        </w:rPr>
+      </w:pPr>
+      <w:r>
+        <w:rPr>
+          <w:rFonts w:ascii="Graphik" w:eastAsia="Times New Roman" w:hAnsi="Graphik" w:cs="Times New Roman"/>
+          <w:color w:val="212529"/>
+          <w:sz w:val="20"/>
+          <w:szCs w:val="20"/>
+        </w:rPr>
+        <w:t>testng.xml</w:t>
+      </w:r>
+    </w:p>
+    <w:p>
+      <w:pPr>
+        <w:numPr>
+          <w:ilvl w:val="0"/>
+          <w:numId w:val="1"/>
+        </w:numPr>
+        <w:shd w:val="clear" w:color="auto" w:fill="FFFFFF"/>
+        <w:spacing w:before="100" w:beforeAutospacing="1" w:after="100" w:afterAutospacing="1" w:line="312" w:lineRule="atLeast"/>
+        <w:rPr>
+          <w:rFonts w:ascii="Graphik" w:eastAsia="Times New Roman" w:hAnsi="Graphik" w:cs="Times New Roman"/>
+          <w:color w:val="212529"/>
+          <w:sz w:val="20"/>
+          <w:szCs w:val="20"/>
+        </w:rPr>
+      </w:pPr>
+      <w:r>
+        <w:rPr>
+          <w:rFonts w:ascii="Graphik" w:eastAsia="Times New Roman" w:hAnsi="Graphik" w:cs="Times New Roman"/>
+          <w:color w:val="212529"/>
+          <w:sz w:val="20"/>
+          <w:szCs w:val="20"/>
+        </w:rPr>
+        <w:t>Selenium Grid</w:t>
+      </w:r>
+    </w:p>
+    <w:p>
+      <w:pPr>
+        <w:numPr>
+          <w:ilvl w:val="0"/>
+          <w:numId w:val="1"/>
+        </w:numPr>
+        <w:shd w:val="clear" w:color="auto" w:fill="FFFFFF"/>
+        <w:spacing w:before="100" w:beforeAutospacing="1" w:after="100" w:afterAutospacing="1" w:line="312" w:lineRule="atLeast"/>
+        <w:rPr>
+          <w:rFonts w:ascii="Graphik" w:eastAsia="Times New Roman" w:hAnsi="Graphik" w:cs="Times New Roman"/>
+          <w:color w:val="212529"/>
+          <w:sz w:val="20"/>
+          <w:szCs w:val="20"/>
+        </w:rPr>
+      </w:pPr>
+      <w:r>
+        <w:rPr>
+          <w:rFonts w:ascii="Graphik" w:eastAsia="Times New Roman" w:hAnsi="Graphik" w:cs="Times New Roman"/>
+          <w:color w:val="212529"/>
+          <w:sz w:val="20"/>
+          <w:szCs w:val="20"/>
+        </w:rPr>
+        <w:t>Properties files</w:t>
+      </w:r>
+    </w:p>
+    <w:p>
+      <w:pPr>
+        <w:numPr>
+          <w:ilvl w:val="0"/>
+          <w:numId w:val="1"/>
+        </w:numPr>
+        <w:shd w:val="clear" w:color="auto" w:fill="FFFFFF"/>
+        <w:spacing w:before="100" w:beforeAutospacing="1" w:after="100" w:afterAutospacing="1" w:line="312" w:lineRule="atLeast"/>
+        <w:rPr>
+          <w:rFonts w:ascii="Graphik" w:eastAsia="Times New Roman" w:hAnsi="Graphik" w:cs="Times New Roman"/>
+          <w:color w:val="212529"/>
+          <w:sz w:val="20"/>
+          <w:szCs w:val="20"/>
+        </w:rPr>
+      </w:pPr>
+      <w:r>
+        <w:rPr>
+          <w:rFonts w:ascii="Graphik" w:eastAsia="Times New Roman" w:hAnsi="Graphik" w:cs="Times New Roman"/>
+          <w:color w:val="212529"/>
+          <w:sz w:val="20"/>
+          <w:szCs w:val="20"/>
+        </w:rPr>
+        <w:t>Apache POI</w:t>
+      </w:r>
+    </w:p>
+    <w:p>
+      <w:pPr>
+        <w:numPr>
+          <w:ilvl w:val="0"/>
+          <w:numId w:val="1"/>
+        </w:numPr>
+        <w:shd w:val="clear" w:color="auto" w:fill="FFFFFF"/>
+        <w:spacing w:before="100" w:beforeAutospacing="1" w:after="100" w:afterAutospacing="1" w:line="312" w:lineRule="atLeast"/>
+        <w:rPr>
+          <w:rFonts w:ascii="Graphik" w:eastAsia="Times New Roman" w:hAnsi="Graphik" w:cs="Times New Roman"/>
+          <w:color w:val="212529"/>
+          <w:sz w:val="20"/>
+          <w:szCs w:val="20"/>
+        </w:rPr>
+      </w:pPr>
+      <w:r>
+        <w:rPr>
+          <w:rFonts w:ascii="Graphik" w:eastAsia="Times New Roman" w:hAnsi="Graphik" w:cs="Times New Roman"/>
+          <w:color w:val="212529"/>
+          <w:sz w:val="20"/>
+          <w:szCs w:val="20"/>
+        </w:rPr>
+        <w:t>CSV Files in Selenium</w:t>
+      </w:r>
+    </w:p>
+    <w:p>
+      <w:pPr>
+        <w:numPr>
+          <w:ilvl w:val="0"/>
+          <w:numId w:val="1"/>
+        </w:numPr>
+        <w:shd w:val="clear" w:color="auto" w:fill="FFFFFF"/>
+        <w:spacing w:before="100" w:beforeAutospacing="1" w:after="100" w:afterAutospacing="1" w:line="312" w:lineRule="atLeast"/>
+        <w:rPr>
+          <w:rFonts w:ascii="Graphik" w:eastAsia="Times New Roman" w:hAnsi="Graphik" w:cs="Times New Roman"/>
+          <w:color w:val="212529"/>
+          <w:sz w:val="20"/>
+          <w:szCs w:val="20"/>
+        </w:rPr>
+      </w:pPr>
+      <w:r>
+        <w:rPr>
+          <w:rFonts w:ascii="Graphik" w:eastAsia="Times New Roman" w:hAnsi="Graphik" w:cs="Times New Roman"/>
+          <w:color w:val="212529"/>
+          <w:sz w:val="20"/>
+          <w:szCs w:val="20"/>
+        </w:rPr>
+        <w:t>Robot class</w:t>
+      </w:r>
+    </w:p>
+    <w:p>
+      <w:pPr>
+        <w:numPr>
+          <w:ilvl w:val="0"/>
+          <w:numId w:val="1"/>
+        </w:numPr>
+        <w:shd w:val="clear" w:color="auto" w:fill="FFFFFF"/>
+        <w:spacing w:before="100" w:beforeAutospacing="1" w:after="100" w:afterAutospacing="1" w:line="312" w:lineRule="atLeast"/>
+        <w:rPr>
+          <w:rFonts w:ascii="Graphik" w:eastAsia="Times New Roman" w:hAnsi="Graphik" w:cs="Times New Roman"/>
+          <w:color w:val="212529"/>
+          <w:sz w:val="20"/>
+          <w:szCs w:val="20"/>
+        </w:rPr>
+      </w:pPr>
+      <w:r>
+        <w:rPr>
+          <w:rFonts w:ascii="Graphik" w:eastAsia="Times New Roman" w:hAnsi="Graphik" w:cs="Times New Roman"/>
+          <w:color w:val="212529"/>
+          <w:sz w:val="20"/>
+          <w:szCs w:val="20"/>
+        </w:rPr>
+        <w:t>Auto IT | Keyboard &amp; Mouse</w:t>
+      </w:r>
+    </w:p>
+    <w:p>
+      <w:pPr>
+        <w:numPr>
+          <w:ilvl w:val="0"/>
+          <w:numId w:val="1"/>
+        </w:numPr>
+        <w:shd w:val="clear" w:color="auto" w:fill="FFFFFF"/>
+        <w:spacing w:before="100" w:beforeAutospacing="1" w:after="100" w:afterAutospacing="1" w:line="312" w:lineRule="atLeast"/>
+        <w:rPr>
+          <w:rFonts w:ascii="Graphik" w:eastAsia="Times New Roman" w:hAnsi="Graphik" w:cs="Times New Roman"/>
+          <w:color w:val="212529"/>
+          <w:sz w:val="20"/>
+          <w:szCs w:val="20"/>
+        </w:rPr>
+      </w:pPr>
+      <w:r>
+        <w:rPr>
+          <w:rFonts w:ascii="Graphik" w:eastAsia="Times New Roman" w:hAnsi="Graphik" w:cs="Times New Roman"/>
+          <w:color w:val="212529"/>
+          <w:sz w:val="20"/>
+          <w:szCs w:val="20"/>
+        </w:rPr>
+        <w:t>Page Object Model in Selenium | POM Framework</w:t>
+      </w:r>
+    </w:p>
+    <w:p>
+      <w:pPr>
+        <w:numPr>
+          <w:ilvl w:val="0"/>
+          <w:numId w:val="1"/>
+        </w:numPr>
+        <w:shd w:val="clear" w:color="auto" w:fill="FFFFFF"/>
+        <w:spacing w:before="100" w:beforeAutospacing="1" w:after="100" w:afterAutospacing="1" w:line="312" w:lineRule="atLeast"/>
+        <w:rPr>
+          <w:rFonts w:ascii="Graphik" w:eastAsia="Times New Roman" w:hAnsi="Graphik" w:cs="Times New Roman"/>
+          <w:color w:val="212529"/>
+          <w:sz w:val="20"/>
+          <w:szCs w:val="20"/>
+        </w:rPr>
+      </w:pPr>
+      <w:r>
+        <w:rPr>
+          <w:rFonts w:ascii="Graphik" w:eastAsia="Times New Roman" w:hAnsi="Graphik" w:cs="Times New Roman"/>
+          <w:color w:val="212529"/>
+          <w:sz w:val="20"/>
+          <w:szCs w:val="20"/>
+        </w:rPr>
+        <w:t>Maven with Selenium</w:t>
+      </w:r>
+    </w:p>
+    <w:p>
+      <w:pPr>
+        <w:numPr>
+          <w:ilvl w:val="0"/>
+          <w:numId w:val="1"/>
+        </w:numPr>
+        <w:shd w:val="clear" w:color="auto" w:fill="FFFFFF"/>
+        <w:spacing w:before="100" w:beforeAutospacing="1" w:after="100" w:afterAutospacing="1" w:line="312" w:lineRule="atLeast"/>
+        <w:rPr>
+          <w:rFonts w:ascii="Graphik" w:eastAsia="Times New Roman" w:hAnsi="Graphik" w:cs="Times New Roman"/>
+          <w:color w:val="212529"/>
+          <w:sz w:val="20"/>
+          <w:szCs w:val="20"/>
+        </w:rPr>
+      </w:pPr>
+      <w:r>
+        <w:rPr>
+          <w:rFonts w:ascii="Graphik" w:eastAsia="Times New Roman" w:hAnsi="Graphik" w:cs="Times New Roman"/>
+          <w:color w:val="212529"/>
+          <w:sz w:val="20"/>
+          <w:szCs w:val="20"/>
+        </w:rPr>
+        <w:t>Jenkins Integration with Selenium</w:t>
+      </w:r>
+    </w:p>
+    <w:p>
+      <w:pPr>
+        <w:numPr>
+          <w:ilvl w:val="0"/>
+          <w:numId w:val="1"/>
+        </w:numPr>
+        <w:shd w:val="clear" w:color="auto" w:fill="FFFFFF"/>
+        <w:spacing w:before="100" w:beforeAutospacing="1" w:after="100" w:afterAutospacing="1" w:line="312" w:lineRule="atLeast"/>
+        <w:rPr>
+          <w:rFonts w:ascii="Graphik" w:eastAsia="Times New Roman" w:hAnsi="Graphik" w:cs="Times New Roman"/>
+          <w:color w:val="212529"/>
+          <w:sz w:val="20"/>
+          <w:szCs w:val="20"/>
+        </w:rPr>
+      </w:pPr>
+      <w:r>
+        <w:rPr>
+          <w:rFonts w:ascii="Graphik" w:eastAsia="Times New Roman" w:hAnsi="Graphik" w:cs="Times New Roman"/>
+          <w:color w:val="212529"/>
+          <w:sz w:val="20"/>
+          <w:szCs w:val="20"/>
+        </w:rPr>
+        <w:t>Selenium Interview Questions</w:t>
+      </w:r>
+    </w:p>
+    <w:p/>
     <w:sectPr>
-      <w:headerReference w:type="even" r:id="rId10"/>
-      <w:headerReference w:type="default" r:id="rId11"/>
-      <w:footerReference w:type="even" r:id="rId12"/>
-      <w:footerReference w:type="default" r:id="rId13"/>
-      <w:headerReference w:type="first" r:id="rId14"/>
-      <w:footerReference w:type="first" r:id="rId15"/>
+      <w:headerReference w:type="even" r:id="rId11"/>
+      <w:headerReference w:type="default" r:id="rId12"/>
+      <w:footerReference w:type="even" r:id="rId13"/>
+      <w:footerReference w:type="default" r:id="rId14"/>
+      <w:headerReference w:type="first" r:id="rId15"/>
+      <w:footerReference w:type="first" r:id="rId16"/>
       <w:pgSz w:w="11906" w:h="16838"/>
       <w:pgMar w:top="1440" w:right="1440" w:bottom="1440" w:left="1440" w:header="720" w:footer="720" w:gutter="0"/>
       <w:cols w:space="720"/>
@@ -229,13 +1591,6 @@
       <w:r>
         <w:continuationSeparator/>
       </w:r>
-    </w:p>
-  </w:endnote>
-  <w:endnote w:type="continuationNotice" w:id="1">
-    <w:p>
-      <w:pPr>
-        <w:spacing w:after="0" w:line="240" w:lineRule="auto"/>
-      </w:pPr>
     </w:p>
   </w:endnote>
 </w:endnotes>
@@ -264,7 +1619,7 @@
       <mc:AlternateContent>
         <mc:Choice Requires="wps">
           <w:drawing>
-            <wp:anchor distT="0" distB="0" distL="114300" distR="114300" simplePos="0" relativeHeight="251658240" behindDoc="0" locked="0" layoutInCell="0" allowOverlap="1" wp14:anchorId="6E6370EE" wp14:editId="094F50C1">
+            <wp:anchor distT="0" distB="0" distL="114300" distR="114300" simplePos="0" relativeHeight="251659264" behindDoc="0" locked="0" layoutInCell="0" allowOverlap="1" wp14:anchorId="177F82CE" wp14:editId="11C9DDA0">
               <wp:simplePos x="0" y="0"/>
               <wp:positionH relativeFrom="page">
                 <wp:posOffset>0</wp:posOffset>
@@ -275,7 +1630,7 @@
               <wp:extent cx="7560310" cy="252095"/>
               <wp:effectExtent l="0" t="0" r="0" b="14605"/>
               <wp:wrapNone/>
-              <wp:docPr id="1" name="MSIPCM6085401187f2ae97c76449d8" descr="{&quot;HashCode&quot;:-424964394,&quot;Height&quot;:841.0,&quot;Width&quot;:595.0,&quot;Placement&quot;:&quot;Footer&quot;,&quot;Index&quot;:&quot;Primary&quot;,&quot;Section&quot;:1,&quot;Top&quot;:0.0,&quot;Left&quot;:0.0}"/>
+              <wp:docPr id="1" name="MSIPCMde2d4d6ab5bfc30b77733286" descr="{&quot;HashCode&quot;:-424964394,&quot;Height&quot;:841.0,&quot;Width&quot;:595.0,&quot;Placement&quot;:&quot;Footer&quot;,&quot;Index&quot;:&quot;Primary&quot;,&quot;Section&quot;:1,&quot;Top&quot;:0.0,&quot;Left&quot;:0.0}"/>
               <wp:cNvGraphicFramePr/>
               <a:graphic xmlns:a="http://schemas.openxmlformats.org/drawingml/2006/main">
                 <a:graphicData uri="http://schemas.microsoft.com/office/word/2010/wordprocessingShape">
@@ -340,11 +1695,11 @@
         </mc:Choice>
         <mc:Fallback>
           <w:pict>
-            <v:shapetype w14:anchorId="6E6370EE" id="_x0000_t202" coordsize="21600,21600" o:spt="202" path="m,l,21600r21600,l21600,xe">
+            <v:shapetype w14:anchorId="177F82CE" id="_x0000_t202" coordsize="21600,21600" o:spt="202" path="m,l,21600r21600,l21600,xe">
               <v:stroke joinstyle="miter"/>
               <v:path gradientshapeok="t" o:connecttype="rect"/>
             </v:shapetype>
-            <v:shape id="MSIPCM6085401187f2ae97c76449d8" o:spid="_x0000_s1026" type="#_x0000_t202" alt="{&quot;HashCode&quot;:-424964394,&quot;Height&quot;:841.0,&quot;Width&quot;:595.0,&quot;Placement&quot;:&quot;Footer&quot;,&quot;Index&quot;:&quot;Primary&quot;,&quot;Section&quot;:1,&quot;Top&quot;:0.0,&quot;Left&quot;:0.0}" style="position:absolute;margin-left:0;margin-top:807pt;width:595.3pt;height:19.85pt;z-index:251658240;visibility:visible;mso-wrap-style:square;mso-wrap-distance-left:9pt;mso-wrap-distance-top:0;mso-wrap-distance-right:9pt;mso-wrap-distance-bottom:0;mso-position-horizontal:absolute;mso-position-horizontal-relative:page;mso-position-vertical:absolute;mso-position-vertical-relative:page;v-text-anchor:bottom" o:gfxdata="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" o:allowincell="f" filled="f" stroked="f" strokeweight=".5pt">
+            <v:shape id="MSIPCMde2d4d6ab5bfc30b77733286" o:spid="_x0000_s1026" type="#_x0000_t202" alt="{&quot;HashCode&quot;:-424964394,&quot;Height&quot;:841.0,&quot;Width&quot;:595.0,&quot;Placement&quot;:&quot;Footer&quot;,&quot;Index&quot;:&quot;Primary&quot;,&quot;Section&quot;:1,&quot;Top&quot;:0.0,&quot;Left&quot;:0.0}" style="position:absolute;margin-left:0;margin-top:807pt;width:595.3pt;height:19.85pt;z-index:251659264;visibility:visible;mso-wrap-style:square;mso-wrap-distance-left:9pt;mso-wrap-distance-top:0;mso-wrap-distance-right:9pt;mso-wrap-distance-bottom:0;mso-position-horizontal:absolute;mso-position-horizontal-relative:page;mso-position-vertical:absolute;mso-position-vertical-relative:page;v-text-anchor:bottom" o:gfxdata="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" o:allowincell="f" filled="f" stroked="f" strokeweight=".5pt">
               <v:textbox inset=",0,20pt,0">
                 <w:txbxContent>
                   <w:p>
@@ -410,13 +1765,6 @@
       </w:r>
     </w:p>
   </w:footnote>
-  <w:footnote w:type="continuationNotice" w:id="1">
-    <w:p>
-      <w:pPr>
-        <w:spacing w:after="0" w:line="240" w:lineRule="auto"/>
-      </w:pPr>
-    </w:p>
-  </w:footnote>
 </w:footnotes>
 </file>
 
@@ -453,16 +1801,165 @@
 <file path=word/numbering.xml><?xml version="1.0" encoding="utf-8"?>
 <w:numbering xmlns:wpc="http://schemas.microsoft.com/office/word/2010/wordprocessingCanvas" xmlns:cx="http://schemas.microsoft.com/office/drawing/2014/chartex" xmlns:cx1="http://schemas.microsoft.com/office/drawing/2015/9/8/chartex" xmlns:cx2="http://schemas.microsoft.com/office/drawing/2015/10/21/chartex" xmlns:cx3="http://schemas.microsoft.com/office/drawing/2016/5/9/chartex" xmlns:cx4="http://schemas.microsoft.com/office/drawing/2016/5/10/chartex" xmlns:cx5="http://schemas.microsoft.com/office/drawing/2016/5/11/chartex" xmlns:cx6="http://schemas.microsoft.com/office/drawing/2016/5/12/chartex" xmlns:cx7="http://schemas.microsoft.com/office/drawing/2016/5/13/chartex" xmlns:cx8="http://schemas.microsoft.com/office/drawing/2016/5/14/chartex" xmlns:mc="http://schemas.openxmlformats.org/markup-compatibility/2006" xmlns:aink="http://schemas.microsoft.com/office/drawing/2016/ink" xmlns:am3d="http://schemas.microsoft.com/office/drawing/2017/model3d" xmlns:o="urn:schemas-microsoft-com:office:office" xmlns:r="http://schemas.openxmlformats.org/officeDocument/2006/relationships" xmlns:m="http://schemas.openxmlformats.org/officeDocument/2006/math" xmlns:v="urn:schemas-microsoft-com:vml" xmlns:wp14="http://schemas.microsoft.com/office/word/2010/wordprocessingDrawing" xmlns:wp="http://schemas.openxmlformats.org/drawingml/2006/wordprocessingDrawing" xmlns:w10="urn:schemas-microsoft-com:office:word" xmlns:w="http://schemas.openxmlformats.org/wordprocessingml/2006/main" xmlns:w14="http://schemas.microsoft.com/office/word/2010/wordml" xmlns:w15="http://schemas.microsoft.com/office/word/2012/wordml" xmlns:w16cid="http://schemas.microsoft.com/office/word/2016/wordml/cid" xmlns:w16se="http://schemas.microsoft.com/office/word/2015/wordml/symex" xmlns:wpg="http://schemas.microsoft.com/office/word/2010/wordprocessingGroup" xmlns:wpi="http://schemas.microsoft.com/office/word/2010/wordprocessingInk" xmlns:wne="http://schemas.microsoft.com/office/word/2006/wordml" xmlns:wps="http://schemas.microsoft.com/office/word/2010/wordprocessingShape" mc:Ignorable="w14 w15 w16se w16cid wp14">
   <w:abstractNum w:abstractNumId="0" w15:restartNumberingAfterBreak="0">
-    <w:nsid w:val="09D15A33"/>
+    <w:nsid w:val="28F0369C"/>
+    <w:multiLevelType w:val="multilevel"/>
+    <w:tmpl w:val="9AB46576"/>
+    <w:lvl w:ilvl="0">
+      <w:start w:val="1"/>
+      <w:numFmt w:val="bullet"/>
+      <w:lvlText w:val=""/>
+      <w:lvlJc w:val="left"/>
+      <w:pPr>
+        <w:tabs>
+          <w:tab w:val="num" w:pos="720"/>
+        </w:tabs>
+        <w:ind w:left="720" w:hanging="360"/>
+      </w:pPr>
+      <w:rPr>
+        <w:rFonts w:ascii="Symbol" w:hAnsi="Symbol" w:hint="default"/>
+        <w:sz w:val="20"/>
+      </w:rPr>
+    </w:lvl>
+    <w:lvl w:ilvl="1">
+      <w:start w:val="1"/>
+      <w:numFmt w:val="bullet"/>
+      <w:lvlText w:val="o"/>
+      <w:lvlJc w:val="left"/>
+      <w:pPr>
+        <w:tabs>
+          <w:tab w:val="num" w:pos="1440"/>
+        </w:tabs>
+        <w:ind w:left="1440" w:hanging="360"/>
+      </w:pPr>
+      <w:rPr>
+        <w:rFonts w:ascii="Courier New" w:hAnsi="Courier New" w:hint="default"/>
+        <w:sz w:val="20"/>
+      </w:rPr>
+    </w:lvl>
+    <w:lvl w:ilvl="2" w:tentative="1">
+      <w:start w:val="1"/>
+      <w:numFmt w:val="bullet"/>
+      <w:lvlText w:val=""/>
+      <w:lvlJc w:val="left"/>
+      <w:pPr>
+        <w:tabs>
+          <w:tab w:val="num" w:pos="2160"/>
+        </w:tabs>
+        <w:ind w:left="2160" w:hanging="360"/>
+      </w:pPr>
+      <w:rPr>
+        <w:rFonts w:ascii="Wingdings" w:hAnsi="Wingdings" w:hint="default"/>
+        <w:sz w:val="20"/>
+      </w:rPr>
+    </w:lvl>
+    <w:lvl w:ilvl="3" w:tentative="1">
+      <w:start w:val="1"/>
+      <w:numFmt w:val="bullet"/>
+      <w:lvlText w:val=""/>
+      <w:lvlJc w:val="left"/>
+      <w:pPr>
+        <w:tabs>
+          <w:tab w:val="num" w:pos="2880"/>
+        </w:tabs>
+        <w:ind w:left="2880" w:hanging="360"/>
+      </w:pPr>
+      <w:rPr>
+        <w:rFonts w:ascii="Wingdings" w:hAnsi="Wingdings" w:hint="default"/>
+        <w:sz w:val="20"/>
+      </w:rPr>
+    </w:lvl>
+    <w:lvl w:ilvl="4" w:tentative="1">
+      <w:start w:val="1"/>
+      <w:numFmt w:val="bullet"/>
+      <w:lvlText w:val=""/>
+      <w:lvlJc w:val="left"/>
+      <w:pPr>
+        <w:tabs>
+          <w:tab w:val="num" w:pos="3600"/>
+        </w:tabs>
+        <w:ind w:left="3600" w:hanging="360"/>
+      </w:pPr>
+      <w:rPr>
+        <w:rFonts w:ascii="Wingdings" w:hAnsi="Wingdings" w:hint="default"/>
+        <w:sz w:val="20"/>
+      </w:rPr>
+    </w:lvl>
+    <w:lvl w:ilvl="5" w:tentative="1">
+      <w:start w:val="1"/>
+      <w:numFmt w:val="bullet"/>
+      <w:lvlText w:val=""/>
+      <w:lvlJc w:val="left"/>
+      <w:pPr>
+        <w:tabs>
+          <w:tab w:val="num" w:pos="4320"/>
+        </w:tabs>
+        <w:ind w:left="4320" w:hanging="360"/>
+      </w:pPr>
+      <w:rPr>
+        <w:rFonts w:ascii="Wingdings" w:hAnsi="Wingdings" w:hint="default"/>
+        <w:sz w:val="20"/>
+      </w:rPr>
+    </w:lvl>
+    <w:lvl w:ilvl="6" w:tentative="1">
+      <w:start w:val="1"/>
+      <w:numFmt w:val="bullet"/>
+      <w:lvlText w:val=""/>
+      <w:lvlJc w:val="left"/>
+      <w:pPr>
+        <w:tabs>
+          <w:tab w:val="num" w:pos="5040"/>
+        </w:tabs>
+        <w:ind w:left="5040" w:hanging="360"/>
+      </w:pPr>
+      <w:rPr>
+        <w:rFonts w:ascii="Wingdings" w:hAnsi="Wingdings" w:hint="default"/>
+        <w:sz w:val="20"/>
+      </w:rPr>
+    </w:lvl>
+    <w:lvl w:ilvl="7" w:tentative="1">
+      <w:start w:val="1"/>
+      <w:numFmt w:val="bullet"/>
+      <w:lvlText w:val=""/>
+      <w:lvlJc w:val="left"/>
+      <w:pPr>
+        <w:tabs>
+          <w:tab w:val="num" w:pos="5760"/>
+        </w:tabs>
+        <w:ind w:left="5760" w:hanging="360"/>
+      </w:pPr>
+      <w:rPr>
+        <w:rFonts w:ascii="Wingdings" w:hAnsi="Wingdings" w:hint="default"/>
+        <w:sz w:val="20"/>
+      </w:rPr>
+    </w:lvl>
+    <w:lvl w:ilvl="8" w:tentative="1">
+      <w:start w:val="1"/>
+      <w:numFmt w:val="bullet"/>
+      <w:lvlText w:val=""/>
+      <w:lvlJc w:val="left"/>
+      <w:pPr>
+        <w:tabs>
+          <w:tab w:val="num" w:pos="6480"/>
+        </w:tabs>
+        <w:ind w:left="6480" w:hanging="360"/>
+      </w:pPr>
+      <w:rPr>
+        <w:rFonts w:ascii="Wingdings" w:hAnsi="Wingdings" w:hint="default"/>
+        <w:sz w:val="20"/>
+      </w:rPr>
+    </w:lvl>
+  </w:abstractNum>
+  <w:abstractNum w:abstractNumId="1" w15:restartNumberingAfterBreak="0">
+    <w:nsid w:val="3E115375"/>
     <w:multiLevelType w:val="hybridMultilevel"/>
-    <w:tmpl w:val="44862320"/>
+    <w:tmpl w:val="F6001028"/>
     <w:lvl w:ilvl="0" w:tplc="40090001">
       <w:start w:val="1"/>
       <w:numFmt w:val="bullet"/>
       <w:lvlText w:val=""/>
       <w:lvlJc w:val="left"/>
       <w:pPr>
-        <w:ind w:left="1440" w:hanging="360"/>
+        <w:ind w:left="1080" w:hanging="360"/>
       </w:pPr>
       <w:rPr>
         <w:rFonts w:ascii="Symbol" w:hAnsi="Symbol" w:hint="default"/>
@@ -474,7 +1971,7 @@
       <w:lvlText w:val="o"/>
       <w:lvlJc w:val="left"/>
       <w:pPr>
-        <w:ind w:left="2160" w:hanging="360"/>
+        <w:ind w:left="1800" w:hanging="360"/>
       </w:pPr>
       <w:rPr>
         <w:rFonts w:ascii="Courier New" w:hAnsi="Courier New" w:cs="Courier New" w:hint="default"/>
@@ -486,7 +1983,7 @@
       <w:lvlText w:val=""/>
       <w:lvlJc w:val="left"/>
       <w:pPr>
-        <w:ind w:left="2880" w:hanging="360"/>
+        <w:ind w:left="2520" w:hanging="360"/>
       </w:pPr>
       <w:rPr>
         <w:rFonts w:ascii="Wingdings" w:hAnsi="Wingdings" w:hint="default"/>
@@ -498,7 +1995,7 @@
       <w:lvlText w:val=""/>
       <w:lvlJc w:val="left"/>
       <w:pPr>
-        <w:ind w:left="3600" w:hanging="360"/>
+        <w:ind w:left="3240" w:hanging="360"/>
       </w:pPr>
       <w:rPr>
         <w:rFonts w:ascii="Symbol" w:hAnsi="Symbol" w:hint="default"/>
@@ -510,7 +2007,7 @@
       <w:lvlText w:val="o"/>
       <w:lvlJc w:val="left"/>
       <w:pPr>
-        <w:ind w:left="4320" w:hanging="360"/>
+        <w:ind w:left="3960" w:hanging="360"/>
       </w:pPr>
       <w:rPr>
         <w:rFonts w:ascii="Courier New" w:hAnsi="Courier New" w:cs="Courier New" w:hint="default"/>
@@ -522,7 +2019,7 @@
       <w:lvlText w:val=""/>
       <w:lvlJc w:val="left"/>
       <w:pPr>
-        <w:ind w:left="5040" w:hanging="360"/>
+        <w:ind w:left="4680" w:hanging="360"/>
       </w:pPr>
       <w:rPr>
         <w:rFonts w:ascii="Wingdings" w:hAnsi="Wingdings" w:hint="default"/>
@@ -534,7 +2031,7 @@
       <w:lvlText w:val=""/>
       <w:lvlJc w:val="left"/>
       <w:pPr>
-        <w:ind w:left="5760" w:hanging="360"/>
+        <w:ind w:left="5400" w:hanging="360"/>
       </w:pPr>
       <w:rPr>
         <w:rFonts w:ascii="Symbol" w:hAnsi="Symbol" w:hint="default"/>
@@ -546,7 +2043,7 @@
       <w:lvlText w:val="o"/>
       <w:lvlJc w:val="left"/>
       <w:pPr>
-        <w:ind w:left="6480" w:hanging="360"/>
+        <w:ind w:left="6120" w:hanging="360"/>
       </w:pPr>
       <w:rPr>
         <w:rFonts w:ascii="Courier New" w:hAnsi="Courier New" w:cs="Courier New" w:hint="default"/>
@@ -558,120 +2055,7 @@
       <w:lvlText w:val=""/>
       <w:lvlJc w:val="left"/>
       <w:pPr>
-        <w:ind w:left="7200" w:hanging="360"/>
-      </w:pPr>
-      <w:rPr>
-        <w:rFonts w:ascii="Wingdings" w:hAnsi="Wingdings" w:hint="default"/>
-      </w:rPr>
-    </w:lvl>
-  </w:abstractNum>
-  <w:abstractNum w:abstractNumId="1" w15:restartNumberingAfterBreak="0">
-    <w:nsid w:val="58AE566E"/>
-    <w:multiLevelType w:val="hybridMultilevel"/>
-    <w:tmpl w:val="285C9C6E"/>
-    <w:lvl w:ilvl="0" w:tplc="40090001">
-      <w:start w:val="1"/>
-      <w:numFmt w:val="bullet"/>
-      <w:lvlText w:val=""/>
-      <w:lvlJc w:val="left"/>
-      <w:pPr>
-        <w:ind w:left="1440" w:hanging="360"/>
-      </w:pPr>
-      <w:rPr>
-        <w:rFonts w:ascii="Symbol" w:hAnsi="Symbol" w:hint="default"/>
-      </w:rPr>
-    </w:lvl>
-    <w:lvl w:ilvl="1" w:tplc="40090003" w:tentative="1">
-      <w:start w:val="1"/>
-      <w:numFmt w:val="bullet"/>
-      <w:lvlText w:val="o"/>
-      <w:lvlJc w:val="left"/>
-      <w:pPr>
-        <w:ind w:left="2160" w:hanging="360"/>
-      </w:pPr>
-      <w:rPr>
-        <w:rFonts w:ascii="Courier New" w:hAnsi="Courier New" w:cs="Courier New" w:hint="default"/>
-      </w:rPr>
-    </w:lvl>
-    <w:lvl w:ilvl="2" w:tplc="40090005" w:tentative="1">
-      <w:start w:val="1"/>
-      <w:numFmt w:val="bullet"/>
-      <w:lvlText w:val=""/>
-      <w:lvlJc w:val="left"/>
-      <w:pPr>
-        <w:ind w:left="2880" w:hanging="360"/>
-      </w:pPr>
-      <w:rPr>
-        <w:rFonts w:ascii="Wingdings" w:hAnsi="Wingdings" w:hint="default"/>
-      </w:rPr>
-    </w:lvl>
-    <w:lvl w:ilvl="3" w:tplc="40090001" w:tentative="1">
-      <w:start w:val="1"/>
-      <w:numFmt w:val="bullet"/>
-      <w:lvlText w:val=""/>
-      <w:lvlJc w:val="left"/>
-      <w:pPr>
-        <w:ind w:left="3600" w:hanging="360"/>
-      </w:pPr>
-      <w:rPr>
-        <w:rFonts w:ascii="Symbol" w:hAnsi="Symbol" w:hint="default"/>
-      </w:rPr>
-    </w:lvl>
-    <w:lvl w:ilvl="4" w:tplc="40090003" w:tentative="1">
-      <w:start w:val="1"/>
-      <w:numFmt w:val="bullet"/>
-      <w:lvlText w:val="o"/>
-      <w:lvlJc w:val="left"/>
-      <w:pPr>
-        <w:ind w:left="4320" w:hanging="360"/>
-      </w:pPr>
-      <w:rPr>
-        <w:rFonts w:ascii="Courier New" w:hAnsi="Courier New" w:cs="Courier New" w:hint="default"/>
-      </w:rPr>
-    </w:lvl>
-    <w:lvl w:ilvl="5" w:tplc="40090005" w:tentative="1">
-      <w:start w:val="1"/>
-      <w:numFmt w:val="bullet"/>
-      <w:lvlText w:val=""/>
-      <w:lvlJc w:val="left"/>
-      <w:pPr>
-        <w:ind w:left="5040" w:hanging="360"/>
-      </w:pPr>
-      <w:rPr>
-        <w:rFonts w:ascii="Wingdings" w:hAnsi="Wingdings" w:hint="default"/>
-      </w:rPr>
-    </w:lvl>
-    <w:lvl w:ilvl="6" w:tplc="40090001" w:tentative="1">
-      <w:start w:val="1"/>
-      <w:numFmt w:val="bullet"/>
-      <w:lvlText w:val=""/>
-      <w:lvlJc w:val="left"/>
-      <w:pPr>
-        <w:ind w:left="5760" w:hanging="360"/>
-      </w:pPr>
-      <w:rPr>
-        <w:rFonts w:ascii="Symbol" w:hAnsi="Symbol" w:hint="default"/>
-      </w:rPr>
-    </w:lvl>
-    <w:lvl w:ilvl="7" w:tplc="40090003" w:tentative="1">
-      <w:start w:val="1"/>
-      <w:numFmt w:val="bullet"/>
-      <w:lvlText w:val="o"/>
-      <w:lvlJc w:val="left"/>
-      <w:pPr>
-        <w:ind w:left="6480" w:hanging="360"/>
-      </w:pPr>
-      <w:rPr>
-        <w:rFonts w:ascii="Courier New" w:hAnsi="Courier New" w:cs="Courier New" w:hint="default"/>
-      </w:rPr>
-    </w:lvl>
-    <w:lvl w:ilvl="8" w:tplc="40090005" w:tentative="1">
-      <w:start w:val="1"/>
-      <w:numFmt w:val="bullet"/>
-      <w:lvlText w:val=""/>
-      <w:lvlJc w:val="left"/>
-      <w:pPr>
-        <w:ind w:left="7200" w:hanging="360"/>
+        <w:ind w:left="6840" w:hanging="360"/>
       </w:pPr>
       <w:rPr>
         <w:rFonts w:ascii="Wingdings" w:hAnsi="Wingdings" w:hint="default"/>
@@ -679,10 +2063,10 @@
     </w:lvl>
   </w:abstractNum>
   <w:num w:numId="1">
-    <w:abstractNumId w:val="1"/>
+    <w:abstractNumId w:val="0"/>
   </w:num>
   <w:num w:numId="2">
-    <w:abstractNumId w:val="0"/>
+    <w:abstractNumId w:val="1"/>
   </w:num>
 </w:numbering>
 </file>
@@ -1114,16 +2498,30 @@
     <w:semiHidden/>
     <w:unhideWhenUsed/>
   </w:style>
-  <w:style w:type="paragraph" w:styleId="ListParagraph">
-    <w:name w:val="List Paragraph"/>
+  <w:style w:type="paragraph" w:customStyle="1" w:styleId="open">
+    <w:name w:val="open"/>
     <w:basedOn w:val="Normal"/>
-    <w:uiPriority w:val="34"/>
-    <w:qFormat/>
-    <w:rsid w:val="000123B3"/>
+    <w:rsid w:val="004C4327"/>
     <w:pPr>
-      <w:ind w:left="720"/>
-      <w:contextualSpacing/>
+      <w:spacing w:before="100" w:beforeAutospacing="1" w:after="100" w:afterAutospacing="1" w:line="240" w:lineRule="auto"/>
     </w:pPr>
+    <w:rPr>
+      <w:rFonts w:ascii="Times New Roman" w:eastAsia="Times New Roman" w:hAnsi="Times New Roman" w:cs="Times New Roman"/>
+      <w:sz w:val="24"/>
+      <w:szCs w:val="24"/>
+    </w:rPr>
+  </w:style>
+  <w:style w:type="character" w:styleId="Hyperlink">
+    <w:name w:val="Hyperlink"/>
+    <w:basedOn w:val="DefaultParagraphFont"/>
+    <w:uiPriority w:val="99"/>
+    <w:semiHidden/>
+    <w:unhideWhenUsed/>
+    <w:rsid w:val="004C4327"/>
+    <w:rPr>
+      <w:color w:val="0000FF"/>
+      <w:u w:val="single"/>
+    </w:rPr>
   </w:style>
   <w:style w:type="paragraph" w:styleId="Header">
     <w:name w:val="header"/>
@@ -1131,7 +2529,7 @@
     <w:link w:val="HeaderChar"/>
     <w:uiPriority w:val="99"/>
     <w:unhideWhenUsed/>
-    <w:rsid w:val="002F1E76"/>
+    <w:rsid w:val="003C37A5"/>
     <w:pPr>
       <w:tabs>
         <w:tab w:val="center" w:pos="4513"/>
@@ -1145,7 +2543,7 @@
     <w:basedOn w:val="DefaultParagraphFont"/>
     <w:link w:val="Header"/>
     <w:uiPriority w:val="99"/>
-    <w:rsid w:val="002F1E76"/>
+    <w:rsid w:val="003C37A5"/>
   </w:style>
   <w:style w:type="paragraph" w:styleId="Footer">
     <w:name w:val="footer"/>
@@ -1153,7 +2551,7 @@
     <w:link w:val="FooterChar"/>
     <w:uiPriority w:val="99"/>
     <w:unhideWhenUsed/>
-    <w:rsid w:val="002F1E76"/>
+    <w:rsid w:val="003C37A5"/>
     <w:pPr>
       <w:tabs>
         <w:tab w:val="center" w:pos="4513"/>
@@ -1167,7 +2565,18 @@
     <w:basedOn w:val="DefaultParagraphFont"/>
     <w:link w:val="Footer"/>
     <w:uiPriority w:val="99"/>
-    <w:rsid w:val="002F1E76"/>
+    <w:rsid w:val="003C37A5"/>
+  </w:style>
+  <w:style w:type="paragraph" w:styleId="ListParagraph">
+    <w:name w:val="List Paragraph"/>
+    <w:basedOn w:val="Normal"/>
+    <w:uiPriority w:val="34"/>
+    <w:qFormat/>
+    <w:rsid w:val="005E0645"/>
+    <w:pPr>
+      <w:ind w:left="720"/>
+      <w:contextualSpacing/>
+    </w:pPr>
   </w:style>
 </w:styles>
 </file>
@@ -1468,15 +2877,6 @@
 </file>
 
 <file path=customXml/item1.xml><?xml version="1.0" encoding="utf-8"?>
-<?mso-contentType ?>
-<FormTemplates xmlns="http://schemas.microsoft.com/sharepoint/v3/contenttype/forms">
-  <Display>DocumentLibraryForm</Display>
-  <Edit>DocumentLibraryForm</Edit>
-  <New>DocumentLibraryForm</New>
-</FormTemplates>
-</file>
-
-<file path=customXml/item2.xml><?xml version="1.0" encoding="utf-8"?>
 <ct:contentTypeSchema xmlns:ct="http://schemas.microsoft.com/office/2006/metadata/contentType" xmlns:ma="http://schemas.microsoft.com/office/2006/metadata/properties/metaAttributes" ct:_="" ma:_="" ma:contentTypeName="Document" ma:contentTypeID="0x0101009E0D6A78F6D7204680806A7DF2E83B76" ma:contentTypeVersion="13" ma:contentTypeDescription="Create a new document." ma:contentTypeScope="" ma:versionID="5c4ca1e5fdd938c1d9330bb1db482fa0">
   <xsd:schema xmlns:xsd="http://www.w3.org/2001/XMLSchema" xmlns:xs="http://www.w3.org/2001/XMLSchema" xmlns:p="http://schemas.microsoft.com/office/2006/metadata/properties" xmlns:ns3="b21c2e85-ea72-43ac-b5e9-43792d211177" xmlns:ns4="d2f808a1-2c5c-4f8c-ad50-6f953aa839cb" targetNamespace="http://schemas.microsoft.com/office/2006/metadata/properties" ma:root="true" ma:fieldsID="16d8759e23827cc959b06597c5af0e64" ns3:_="" ns4:_="">
     <xsd:import namespace="b21c2e85-ea72-43ac-b5e9-43792d211177"/>
@@ -1699,22 +3099,27 @@
 </ct:contentTypeSchema>
 </file>
 
+<file path=customXml/item2.xml><?xml version="1.0" encoding="utf-8"?>
+<?mso-contentType ?>
+<FormTemplates xmlns="http://schemas.microsoft.com/sharepoint/v3/contenttype/forms">
+  <Display>DocumentLibraryForm</Display>
+  <Edit>DocumentLibraryForm</Edit>
+  <New>DocumentLibraryForm</New>
+</FormTemplates>
+</file>
+
 <file path=customXml/item3.xml><?xml version="1.0" encoding="utf-8"?>
 <p:properties xmlns:p="http://schemas.microsoft.com/office/2006/metadata/properties" xmlns:xsi="http://www.w3.org/2001/XMLSchema-instance" xmlns:pc="http://schemas.microsoft.com/office/infopath/2007/PartnerControls">
   <documentManagement/>
 </p:properties>
 </file>
 
-<file path=customXml/itemProps1.xml><?xml version="1.0" encoding="utf-8"?>
-<ds:datastoreItem xmlns:ds="http://schemas.openxmlformats.org/officeDocument/2006/customXml" ds:itemID="{995FB4F0-E42B-496E-ACA5-8B8C78B252AA}">
-  <ds:schemaRefs>
-    <ds:schemaRef ds:uri="http://schemas.microsoft.com/sharepoint/v3/contenttype/forms"/>
-  </ds:schemaRefs>
-</ds:datastoreItem>
+<file path=customXml/item4.xml><?xml version="1.0" encoding="utf-8"?>
+<b:Sources xmlns:b="http://schemas.openxmlformats.org/officeDocument/2006/bibliography" xmlns="http://schemas.openxmlformats.org/officeDocument/2006/bibliography" SelectedStyle="\APASixthEditionOfficeOnline.xsl" StyleName="APA" Version="6"/>
 </file>
 
-<file path=customXml/itemProps2.xml><?xml version="1.0" encoding="utf-8"?>
-<ds:datastoreItem xmlns:ds="http://schemas.openxmlformats.org/officeDocument/2006/customXml" ds:itemID="{BFFAFE4F-B8B0-466E-B1A8-580E7D947344}">
+<file path=customXml/itemProps1.xml><?xml version="1.0" encoding="utf-8"?>
+<ds:datastoreItem xmlns:ds="http://schemas.openxmlformats.org/officeDocument/2006/customXml" ds:itemID="{109D8D36-C1A6-4481-A71E-65D73391C32C}">
   <ds:schemaRefs>
     <ds:schemaRef ds:uri="http://schemas.microsoft.com/office/2006/metadata/contentType"/>
     <ds:schemaRef ds:uri="http://schemas.microsoft.com/office/2006/metadata/properties/metaAttributes"/>
@@ -1732,19 +3137,27 @@
 </ds:datastoreItem>
 </file>
 
+<file path=customXml/itemProps2.xml><?xml version="1.0" encoding="utf-8"?>
+<ds:datastoreItem xmlns:ds="http://schemas.openxmlformats.org/officeDocument/2006/customXml" ds:itemID="{A1102E47-2D02-4000-AA8F-C781DD667AA1}">
+  <ds:schemaRefs>
+    <ds:schemaRef ds:uri="http://schemas.microsoft.com/sharepoint/v3/contenttype/forms"/>
+  </ds:schemaRefs>
+</ds:datastoreItem>
+</file>
+
 <file path=customXml/itemProps3.xml><?xml version="1.0" encoding="utf-8"?>
-<ds:datastoreItem xmlns:ds="http://schemas.openxmlformats.org/officeDocument/2006/customXml" ds:itemID="{2027DBE3-2390-4DA0-BFD4-2A159FB58966}">
+<ds:datastoreItem xmlns:ds="http://schemas.openxmlformats.org/officeDocument/2006/customXml" ds:itemID="{767FFA90-6B45-468F-8473-1441F79706DE}">
   <ds:schemaRefs>
-    <ds:schemaRef ds:uri="d2f808a1-2c5c-4f8c-ad50-6f953aa839cb"/>
-    <ds:schemaRef ds:uri="http://purl.org/dc/terms/"/>
     <ds:schemaRef ds:uri="http://schemas.microsoft.com/office/2006/metadata/properties"/>
-    <ds:schemaRef ds:uri="b21c2e85-ea72-43ac-b5e9-43792d211177"/>
-    <ds:schemaRef ds:uri="http://schemas.microsoft.com/office/2006/documentManagement/types"/>
-    <ds:schemaRef ds:uri="http://purl.org/dc/elements/1.1/"/>
     <ds:schemaRef ds:uri="http://schemas.microsoft.com/office/infopath/2007/PartnerControls"/>
-    <ds:schemaRef ds:uri="http://www.w3.org/XML/1998/namespace"/>
-    <ds:schemaRef ds:uri="http://schemas.openxmlformats.org/package/2006/metadata/core-properties"/>
-    <ds:schemaRef ds:uri="http://purl.org/dc/dcmitype/"/>
+  </ds:schemaRefs>
+</ds:datastoreItem>
+</file>
+
+<file path=customXml/itemProps4.xml><?xml version="1.0" encoding="utf-8"?>
+<ds:datastoreItem xmlns:ds="http://schemas.openxmlformats.org/officeDocument/2006/customXml" ds:itemID="{81B0546D-5E9B-472D-B854-3E01A4A671CB}">
+  <ds:schemaRefs>
+    <ds:schemaRef ds:uri="http://schemas.openxmlformats.org/officeDocument/2006/bibliography"/>
   </ds:schemaRefs>
 </ds:datastoreItem>
 </file>
--- a/Selenium Course.docx
+++ b/Selenium Course.docx
@@ -460,6 +460,7 @@
           <w:color w:val="212529"/>
           <w:sz w:val="20"/>
           <w:szCs w:val="20"/>
+          <w:highlight w:val="yellow"/>
         </w:rPr>
       </w:pPr>
       <w:proofErr w:type="spellStart"/>
@@ -469,6 +470,7 @@
           <w:color w:val="212529"/>
           <w:sz w:val="20"/>
           <w:szCs w:val="20"/>
+          <w:highlight w:val="yellow"/>
         </w:rPr>
         <w:t>Xpath</w:t>
       </w:r>
@@ -479,6 +481,7 @@
           <w:color w:val="212529"/>
           <w:sz w:val="20"/>
           <w:szCs w:val="20"/>
+          <w:highlight w:val="yellow"/>
         </w:rPr>
         <w:t xml:space="preserve"> </w:t>
       </w:r>
@@ -505,7 +508,17 @@
           <w:sz w:val="20"/>
           <w:szCs w:val="20"/>
         </w:rPr>
-        <w:t>Find Element / Find Elements</w:t>
+        <w:t xml:space="preserve">Find Element </w:t>
+      </w:r>
+      <w:r>
+        <w:rPr>
+          <w:rFonts w:ascii="Graphik" w:eastAsia="Times New Roman" w:hAnsi="Graphik" w:cs="Times New Roman"/>
+          <w:color w:val="212529"/>
+          <w:sz w:val="20"/>
+          <w:szCs w:val="20"/>
+          <w:highlight w:val="yellow"/>
+        </w:rPr>
+        <w:t>/ Find Elements</w:t>
       </w:r>
     </w:p>
     <w:p>
@@ -621,14 +634,16 @@
           <w:color w:val="212529"/>
           <w:sz w:val="20"/>
           <w:szCs w:val="20"/>
-        </w:rPr>
-      </w:pPr>
-      <w:r>
-        <w:rPr>
-          <w:rFonts w:ascii="Graphik" w:eastAsia="Times New Roman" w:hAnsi="Graphik" w:cs="Times New Roman"/>
-          <w:color w:val="212529"/>
-          <w:sz w:val="20"/>
-          <w:szCs w:val="20"/>
+          <w:highlight w:val="yellow"/>
+        </w:rPr>
+      </w:pPr>
+      <w:r>
+        <w:rPr>
+          <w:rFonts w:ascii="Graphik" w:eastAsia="Times New Roman" w:hAnsi="Graphik" w:cs="Times New Roman"/>
+          <w:color w:val="212529"/>
+          <w:sz w:val="20"/>
+          <w:szCs w:val="20"/>
+          <w:highlight w:val="yellow"/>
         </w:rPr>
         <w:t>Implicit Wait</w:t>
       </w:r>
@@ -646,14 +661,16 @@
           <w:color w:val="212529"/>
           <w:sz w:val="20"/>
           <w:szCs w:val="20"/>
-        </w:rPr>
-      </w:pPr>
-      <w:r>
-        <w:rPr>
-          <w:rFonts w:ascii="Graphik" w:eastAsia="Times New Roman" w:hAnsi="Graphik" w:cs="Times New Roman"/>
-          <w:color w:val="212529"/>
-          <w:sz w:val="20"/>
-          <w:szCs w:val="20"/>
+          <w:highlight w:val="yellow"/>
+        </w:rPr>
+      </w:pPr>
+      <w:r>
+        <w:rPr>
+          <w:rFonts w:ascii="Graphik" w:eastAsia="Times New Roman" w:hAnsi="Graphik" w:cs="Times New Roman"/>
+          <w:color w:val="212529"/>
+          <w:sz w:val="20"/>
+          <w:szCs w:val="20"/>
+          <w:highlight w:val="yellow"/>
         </w:rPr>
         <w:t>Fluent Wait</w:t>
       </w:r>
@@ -671,14 +688,16 @@
           <w:color w:val="212529"/>
           <w:sz w:val="20"/>
           <w:szCs w:val="20"/>
-        </w:rPr>
-      </w:pPr>
-      <w:r>
-        <w:rPr>
-          <w:rFonts w:ascii="Graphik" w:eastAsia="Times New Roman" w:hAnsi="Graphik" w:cs="Times New Roman"/>
-          <w:color w:val="212529"/>
-          <w:sz w:val="20"/>
-          <w:szCs w:val="20"/>
+          <w:highlight w:val="yellow"/>
+        </w:rPr>
+      </w:pPr>
+      <w:r>
+        <w:rPr>
+          <w:rFonts w:ascii="Graphik" w:eastAsia="Times New Roman" w:hAnsi="Graphik" w:cs="Times New Roman"/>
+          <w:color w:val="212529"/>
+          <w:sz w:val="20"/>
+          <w:szCs w:val="20"/>
+          <w:highlight w:val="yellow"/>
         </w:rPr>
         <w:t>Explicit Wait</w:t>
       </w:r>
@@ -832,8 +851,6 @@
         </w:rPr>
         <w:t>Custom Web Elements</w:t>
       </w:r>
-      <w:bookmarkStart w:id="0" w:name="_GoBack"/>
-      <w:bookmarkEnd w:id="0"/>
     </w:p>
     <w:p>
       <w:pPr>
@@ -1032,7 +1049,6 @@
           <w:sz w:val="20"/>
           <w:szCs w:val="20"/>
         </w:rPr>
-        <w:lastRenderedPageBreak/>
         <w:t>Take Screenshot</w:t>
       </w:r>
     </w:p>
@@ -1619,7 +1635,7 @@
       <mc:AlternateContent>
         <mc:Choice Requires="wps">
           <w:drawing>
-            <wp:anchor distT="0" distB="0" distL="114300" distR="114300" simplePos="0" relativeHeight="251659264" behindDoc="0" locked="0" layoutInCell="0" allowOverlap="1" wp14:anchorId="177F82CE" wp14:editId="11C9DDA0">
+            <wp:anchor distT="0" distB="0" distL="114300" distR="114300" simplePos="0" relativeHeight="251659264" behindDoc="0" locked="0" layoutInCell="0" allowOverlap="1" wp14:anchorId="521A57CB" wp14:editId="57A6E71A">
               <wp:simplePos x="0" y="0"/>
               <wp:positionH relativeFrom="page">
                 <wp:posOffset>0</wp:posOffset>
@@ -1695,7 +1711,7 @@
         </mc:Choice>
         <mc:Fallback>
           <w:pict>
-            <v:shapetype w14:anchorId="177F82CE" id="_x0000_t202" coordsize="21600,21600" o:spt="202" path="m,l,21600r21600,l21600,xe">
+            <v:shapetype w14:anchorId="521A57CB" id="_x0000_t202" coordsize="21600,21600" o:spt="202" path="m,l,21600r21600,l21600,xe">
               <v:stroke joinstyle="miter"/>
               <v:path gradientshapeok="t" o:connecttype="rect"/>
             </v:shapetype>
@@ -3155,7 +3171,7 @@
 </file>
 
 <file path=customXml/itemProps4.xml><?xml version="1.0" encoding="utf-8"?>
-<ds:datastoreItem xmlns:ds="http://schemas.openxmlformats.org/officeDocument/2006/customXml" ds:itemID="{81B0546D-5E9B-472D-B854-3E01A4A671CB}">
+<ds:datastoreItem xmlns:ds="http://schemas.openxmlformats.org/officeDocument/2006/customXml" ds:itemID="{9C6BB8E0-9E44-42FB-B67C-DB85AF0BDBAF}">
   <ds:schemaRefs>
     <ds:schemaRef ds:uri="http://schemas.openxmlformats.org/officeDocument/2006/bibliography"/>
   </ds:schemaRefs>

--- a/Selenium Course.docx
+++ b/Selenium Course.docx
@@ -182,14 +182,18 @@
         <w:spacing w:before="100" w:beforeAutospacing="1" w:after="100" w:afterAutospacing="1" w:line="312" w:lineRule="atLeast"/>
         <w:rPr>
           <w:rFonts w:ascii="Graphik" w:eastAsia="Times New Roman" w:hAnsi="Graphik" w:cs="Times New Roman"/>
-          <w:color w:val="212529"/>
-          <w:sz w:val="20"/>
-          <w:szCs w:val="20"/>
-        </w:rPr>
-      </w:pPr>
-      <w:r>
-        <w:rPr>
-          <w:rFonts w:ascii="Graphik" w:eastAsia="Times New Roman" w:hAnsi="Graphik" w:cs="Times New Roman"/>
+          <w:b/>
+          <w:bCs/>
+          <w:color w:val="212529"/>
+          <w:sz w:val="20"/>
+          <w:szCs w:val="20"/>
+        </w:rPr>
+      </w:pPr>
+      <w:r>
+        <w:rPr>
+          <w:rFonts w:ascii="Graphik" w:eastAsia="Times New Roman" w:hAnsi="Graphik" w:cs="Times New Roman"/>
+          <w:b/>
+          <w:bCs/>
           <w:color w:val="212529"/>
           <w:sz w:val="20"/>
           <w:szCs w:val="20"/>
@@ -207,14 +211,18 @@
         <w:spacing w:before="100" w:beforeAutospacing="1" w:after="100" w:afterAutospacing="1" w:line="312" w:lineRule="atLeast"/>
         <w:rPr>
           <w:rFonts w:ascii="Graphik" w:eastAsia="Times New Roman" w:hAnsi="Graphik" w:cs="Times New Roman"/>
-          <w:color w:val="212529"/>
-          <w:sz w:val="20"/>
-          <w:szCs w:val="20"/>
-        </w:rPr>
-      </w:pPr>
-      <w:r>
-        <w:rPr>
-          <w:rFonts w:ascii="Graphik" w:eastAsia="Times New Roman" w:hAnsi="Graphik" w:cs="Times New Roman"/>
+          <w:b/>
+          <w:bCs/>
+          <w:color w:val="212529"/>
+          <w:sz w:val="20"/>
+          <w:szCs w:val="20"/>
+        </w:rPr>
+      </w:pPr>
+      <w:r>
+        <w:rPr>
+          <w:rFonts w:ascii="Graphik" w:eastAsia="Times New Roman" w:hAnsi="Graphik" w:cs="Times New Roman"/>
+          <w:b/>
+          <w:bCs/>
           <w:color w:val="212529"/>
           <w:sz w:val="20"/>
           <w:szCs w:val="20"/>
@@ -232,14 +240,18 @@
         <w:spacing w:before="100" w:beforeAutospacing="1" w:after="100" w:afterAutospacing="1" w:line="312" w:lineRule="atLeast"/>
         <w:rPr>
           <w:rFonts w:ascii="Graphik" w:eastAsia="Times New Roman" w:hAnsi="Graphik" w:cs="Times New Roman"/>
-          <w:color w:val="212529"/>
-          <w:sz w:val="20"/>
-          <w:szCs w:val="20"/>
-        </w:rPr>
-      </w:pPr>
-      <w:r>
-        <w:rPr>
-          <w:rFonts w:ascii="Graphik" w:eastAsia="Times New Roman" w:hAnsi="Graphik" w:cs="Times New Roman"/>
+          <w:b/>
+          <w:bCs/>
+          <w:color w:val="212529"/>
+          <w:sz w:val="20"/>
+          <w:szCs w:val="20"/>
+        </w:rPr>
+      </w:pPr>
+      <w:r>
+        <w:rPr>
+          <w:rFonts w:ascii="Graphik" w:eastAsia="Times New Roman" w:hAnsi="Graphik" w:cs="Times New Roman"/>
+          <w:b/>
+          <w:bCs/>
           <w:color w:val="212529"/>
           <w:sz w:val="20"/>
           <w:szCs w:val="20"/>
@@ -257,14 +269,18 @@
         <w:spacing w:before="100" w:beforeAutospacing="1" w:after="100" w:afterAutospacing="1" w:line="312" w:lineRule="atLeast"/>
         <w:rPr>
           <w:rFonts w:ascii="Graphik" w:eastAsia="Times New Roman" w:hAnsi="Graphik" w:cs="Times New Roman"/>
-          <w:color w:val="212529"/>
-          <w:sz w:val="20"/>
-          <w:szCs w:val="20"/>
-        </w:rPr>
-      </w:pPr>
-      <w:r>
-        <w:rPr>
-          <w:rFonts w:ascii="Graphik" w:eastAsia="Times New Roman" w:hAnsi="Graphik" w:cs="Times New Roman"/>
+          <w:b/>
+          <w:bCs/>
+          <w:color w:val="212529"/>
+          <w:sz w:val="20"/>
+          <w:szCs w:val="20"/>
+        </w:rPr>
+      </w:pPr>
+      <w:r>
+        <w:rPr>
+          <w:rFonts w:ascii="Graphik" w:eastAsia="Times New Roman" w:hAnsi="Graphik" w:cs="Times New Roman"/>
+          <w:b/>
+          <w:bCs/>
           <w:color w:val="212529"/>
           <w:sz w:val="20"/>
           <w:szCs w:val="20"/>
@@ -282,14 +298,18 @@
         <w:spacing w:before="100" w:beforeAutospacing="1" w:after="100" w:afterAutospacing="1" w:line="312" w:lineRule="atLeast"/>
         <w:rPr>
           <w:rFonts w:ascii="Graphik" w:eastAsia="Times New Roman" w:hAnsi="Graphik" w:cs="Times New Roman"/>
-          <w:color w:val="212529"/>
-          <w:sz w:val="20"/>
-          <w:szCs w:val="20"/>
-        </w:rPr>
-      </w:pPr>
-      <w:r>
-        <w:rPr>
-          <w:rFonts w:ascii="Graphik" w:eastAsia="Times New Roman" w:hAnsi="Graphik" w:cs="Times New Roman"/>
+          <w:b/>
+          <w:bCs/>
+          <w:color w:val="212529"/>
+          <w:sz w:val="20"/>
+          <w:szCs w:val="20"/>
+        </w:rPr>
+      </w:pPr>
+      <w:r>
+        <w:rPr>
+          <w:rFonts w:ascii="Graphik" w:eastAsia="Times New Roman" w:hAnsi="Graphik" w:cs="Times New Roman"/>
+          <w:b/>
+          <w:bCs/>
           <w:color w:val="212529"/>
           <w:sz w:val="20"/>
           <w:szCs w:val="20"/>
@@ -307,14 +327,18 @@
         <w:spacing w:before="100" w:beforeAutospacing="1" w:after="100" w:afterAutospacing="1" w:line="312" w:lineRule="atLeast"/>
         <w:rPr>
           <w:rFonts w:ascii="Graphik" w:eastAsia="Times New Roman" w:hAnsi="Graphik" w:cs="Times New Roman"/>
-          <w:color w:val="212529"/>
-          <w:sz w:val="20"/>
-          <w:szCs w:val="20"/>
-        </w:rPr>
-      </w:pPr>
-      <w:r>
-        <w:rPr>
-          <w:rFonts w:ascii="Graphik" w:eastAsia="Times New Roman" w:hAnsi="Graphik" w:cs="Times New Roman"/>
+          <w:b/>
+          <w:bCs/>
+          <w:color w:val="212529"/>
+          <w:sz w:val="20"/>
+          <w:szCs w:val="20"/>
+        </w:rPr>
+      </w:pPr>
+      <w:r>
+        <w:rPr>
+          <w:rFonts w:ascii="Graphik" w:eastAsia="Times New Roman" w:hAnsi="Graphik" w:cs="Times New Roman"/>
+          <w:b/>
+          <w:bCs/>
           <w:color w:val="212529"/>
           <w:sz w:val="20"/>
           <w:szCs w:val="20"/>
@@ -332,14 +356,18 @@
         <w:spacing w:before="100" w:beforeAutospacing="1" w:after="100" w:afterAutospacing="1" w:line="312" w:lineRule="atLeast"/>
         <w:rPr>
           <w:rFonts w:ascii="Graphik" w:eastAsia="Times New Roman" w:hAnsi="Graphik" w:cs="Times New Roman"/>
-          <w:color w:val="212529"/>
-          <w:sz w:val="20"/>
-          <w:szCs w:val="20"/>
-        </w:rPr>
-      </w:pPr>
-      <w:r>
-        <w:rPr>
-          <w:rFonts w:ascii="Graphik" w:eastAsia="Times New Roman" w:hAnsi="Graphik" w:cs="Times New Roman"/>
+          <w:b/>
+          <w:bCs/>
+          <w:color w:val="212529"/>
+          <w:sz w:val="20"/>
+          <w:szCs w:val="20"/>
+        </w:rPr>
+      </w:pPr>
+      <w:r>
+        <w:rPr>
+          <w:rFonts w:ascii="Graphik" w:eastAsia="Times New Roman" w:hAnsi="Graphik" w:cs="Times New Roman"/>
+          <w:b/>
+          <w:bCs/>
           <w:color w:val="212529"/>
           <w:sz w:val="20"/>
           <w:szCs w:val="20"/>
@@ -357,14 +385,18 @@
         <w:spacing w:before="100" w:beforeAutospacing="1" w:after="100" w:afterAutospacing="1" w:line="312" w:lineRule="atLeast"/>
         <w:rPr>
           <w:rFonts w:ascii="Graphik" w:eastAsia="Times New Roman" w:hAnsi="Graphik" w:cs="Times New Roman"/>
-          <w:color w:val="212529"/>
-          <w:sz w:val="20"/>
-          <w:szCs w:val="20"/>
-        </w:rPr>
-      </w:pPr>
-      <w:r>
-        <w:rPr>
-          <w:rFonts w:ascii="Graphik" w:eastAsia="Times New Roman" w:hAnsi="Graphik" w:cs="Times New Roman"/>
+          <w:b/>
+          <w:bCs/>
+          <w:color w:val="212529"/>
+          <w:sz w:val="20"/>
+          <w:szCs w:val="20"/>
+        </w:rPr>
+      </w:pPr>
+      <w:r>
+        <w:rPr>
+          <w:rFonts w:ascii="Graphik" w:eastAsia="Times New Roman" w:hAnsi="Graphik" w:cs="Times New Roman"/>
+          <w:b/>
+          <w:bCs/>
           <w:color w:val="212529"/>
           <w:sz w:val="20"/>
           <w:szCs w:val="20"/>
@@ -382,14 +414,18 @@
         <w:spacing w:before="100" w:beforeAutospacing="1" w:after="100" w:afterAutospacing="1" w:line="312" w:lineRule="atLeast"/>
         <w:rPr>
           <w:rFonts w:ascii="Graphik" w:eastAsia="Times New Roman" w:hAnsi="Graphik" w:cs="Times New Roman"/>
-          <w:color w:val="212529"/>
-          <w:sz w:val="20"/>
-          <w:szCs w:val="20"/>
-        </w:rPr>
-      </w:pPr>
-      <w:r>
-        <w:rPr>
-          <w:rFonts w:ascii="Graphik" w:eastAsia="Times New Roman" w:hAnsi="Graphik" w:cs="Times New Roman"/>
+          <w:b/>
+          <w:bCs/>
+          <w:color w:val="212529"/>
+          <w:sz w:val="20"/>
+          <w:szCs w:val="20"/>
+        </w:rPr>
+      </w:pPr>
+      <w:r>
+        <w:rPr>
+          <w:rFonts w:ascii="Graphik" w:eastAsia="Times New Roman" w:hAnsi="Graphik" w:cs="Times New Roman"/>
+          <w:b/>
+          <w:bCs/>
           <w:color w:val="212529"/>
           <w:sz w:val="20"/>
           <w:szCs w:val="20"/>
@@ -407,14 +443,18 @@
         <w:spacing w:before="100" w:beforeAutospacing="1" w:after="100" w:afterAutospacing="1" w:line="312" w:lineRule="atLeast"/>
         <w:rPr>
           <w:rFonts w:ascii="Graphik" w:eastAsia="Times New Roman" w:hAnsi="Graphik" w:cs="Times New Roman"/>
-          <w:color w:val="212529"/>
-          <w:sz w:val="20"/>
-          <w:szCs w:val="20"/>
-        </w:rPr>
-      </w:pPr>
-      <w:r>
-        <w:rPr>
-          <w:rFonts w:ascii="Graphik" w:eastAsia="Times New Roman" w:hAnsi="Graphik" w:cs="Times New Roman"/>
+          <w:b/>
+          <w:bCs/>
+          <w:color w:val="212529"/>
+          <w:sz w:val="20"/>
+          <w:szCs w:val="20"/>
+        </w:rPr>
+      </w:pPr>
+      <w:r>
+        <w:rPr>
+          <w:rFonts w:ascii="Graphik" w:eastAsia="Times New Roman" w:hAnsi="Graphik" w:cs="Times New Roman"/>
+          <w:b/>
+          <w:bCs/>
           <w:color w:val="212529"/>
           <w:sz w:val="20"/>
           <w:szCs w:val="20"/>
@@ -432,14 +472,18 @@
         <w:spacing w:before="100" w:beforeAutospacing="1" w:after="100" w:afterAutospacing="1" w:line="312" w:lineRule="atLeast"/>
         <w:rPr>
           <w:rFonts w:ascii="Graphik" w:eastAsia="Times New Roman" w:hAnsi="Graphik" w:cs="Times New Roman"/>
-          <w:color w:val="212529"/>
-          <w:sz w:val="20"/>
-          <w:szCs w:val="20"/>
-        </w:rPr>
-      </w:pPr>
-      <w:r>
-        <w:rPr>
-          <w:rFonts w:ascii="Graphik" w:eastAsia="Times New Roman" w:hAnsi="Graphik" w:cs="Times New Roman"/>
+          <w:b/>
+          <w:bCs/>
+          <w:color w:val="212529"/>
+          <w:sz w:val="20"/>
+          <w:szCs w:val="20"/>
+        </w:rPr>
+      </w:pPr>
+      <w:r>
+        <w:rPr>
+          <w:rFonts w:ascii="Graphik" w:eastAsia="Times New Roman" w:hAnsi="Graphik" w:cs="Times New Roman"/>
+          <w:b/>
+          <w:bCs/>
           <w:color w:val="212529"/>
           <w:sz w:val="20"/>
           <w:szCs w:val="20"/>
@@ -715,14 +759,16 @@
           <w:color w:val="212529"/>
           <w:sz w:val="20"/>
           <w:szCs w:val="20"/>
-        </w:rPr>
-      </w:pPr>
-      <w:r>
-        <w:rPr>
-          <w:rFonts w:ascii="Graphik" w:eastAsia="Times New Roman" w:hAnsi="Graphik" w:cs="Times New Roman"/>
-          <w:color w:val="212529"/>
-          <w:sz w:val="20"/>
-          <w:szCs w:val="20"/>
+          <w:highlight w:val="yellow"/>
+        </w:rPr>
+      </w:pPr>
+      <w:r>
+        <w:rPr>
+          <w:rFonts w:ascii="Graphik" w:eastAsia="Times New Roman" w:hAnsi="Graphik" w:cs="Times New Roman"/>
+          <w:color w:val="212529"/>
+          <w:sz w:val="20"/>
+          <w:szCs w:val="20"/>
+          <w:highlight w:val="yellow"/>
         </w:rPr>
         <w:t>Relative Locators</w:t>
       </w:r>
@@ -1635,7 +1681,7 @@
       <mc:AlternateContent>
         <mc:Choice Requires="wps">
           <w:drawing>
-            <wp:anchor distT="0" distB="0" distL="114300" distR="114300" simplePos="0" relativeHeight="251659264" behindDoc="0" locked="0" layoutInCell="0" allowOverlap="1" wp14:anchorId="521A57CB" wp14:editId="57A6E71A">
+            <wp:anchor distT="0" distB="0" distL="114300" distR="114300" simplePos="0" relativeHeight="251659264" behindDoc="0" locked="0" layoutInCell="0" allowOverlap="1" wp14:anchorId="234CE340" wp14:editId="57B6E10B">
               <wp:simplePos x="0" y="0"/>
               <wp:positionH relativeFrom="page">
                 <wp:posOffset>0</wp:posOffset>
@@ -1711,7 +1757,7 @@
         </mc:Choice>
         <mc:Fallback>
           <w:pict>
-            <v:shapetype w14:anchorId="521A57CB" id="_x0000_t202" coordsize="21600,21600" o:spt="202" path="m,l,21600r21600,l21600,xe">
+            <v:shapetype w14:anchorId="234CE340" id="_x0000_t202" coordsize="21600,21600" o:spt="202" path="m,l,21600r21600,l21600,xe">
               <v:stroke joinstyle="miter"/>
               <v:path gradientshapeok="t" o:connecttype="rect"/>
             </v:shapetype>
@@ -2893,6 +2939,21 @@
 </file>
 
 <file path=customXml/item1.xml><?xml version="1.0" encoding="utf-8"?>
+<p:properties xmlns:p="http://schemas.microsoft.com/office/2006/metadata/properties" xmlns:xsi="http://www.w3.org/2001/XMLSchema-instance" xmlns:pc="http://schemas.microsoft.com/office/infopath/2007/PartnerControls">
+  <documentManagement/>
+</p:properties>
+</file>
+
+<file path=customXml/item2.xml><?xml version="1.0" encoding="utf-8"?>
+<?mso-contentType ?>
+<FormTemplates xmlns="http://schemas.microsoft.com/sharepoint/v3/contenttype/forms">
+  <Display>DocumentLibraryForm</Display>
+  <Edit>DocumentLibraryForm</Edit>
+  <New>DocumentLibraryForm</New>
+</FormTemplates>
+</file>
+
+<file path=customXml/item3.xml><?xml version="1.0" encoding="utf-8"?>
 <ct:contentTypeSchema xmlns:ct="http://schemas.microsoft.com/office/2006/metadata/contentType" xmlns:ma="http://schemas.microsoft.com/office/2006/metadata/properties/metaAttributes" ct:_="" ma:_="" ma:contentTypeName="Document" ma:contentTypeID="0x0101009E0D6A78F6D7204680806A7DF2E83B76" ma:contentTypeVersion="13" ma:contentTypeDescription="Create a new document." ma:contentTypeScope="" ma:versionID="5c4ca1e5fdd938c1d9330bb1db482fa0">
   <xsd:schema xmlns:xsd="http://www.w3.org/2001/XMLSchema" xmlns:xs="http://www.w3.org/2001/XMLSchema" xmlns:p="http://schemas.microsoft.com/office/2006/metadata/properties" xmlns:ns3="b21c2e85-ea72-43ac-b5e9-43792d211177" xmlns:ns4="d2f808a1-2c5c-4f8c-ad50-6f953aa839cb" targetNamespace="http://schemas.microsoft.com/office/2006/metadata/properties" ma:root="true" ma:fieldsID="16d8759e23827cc959b06597c5af0e64" ns3:_="" ns4:_="">
     <xsd:import namespace="b21c2e85-ea72-43ac-b5e9-43792d211177"/>
@@ -3115,26 +3176,28 @@
 </ct:contentTypeSchema>
 </file>
 
-<file path=customXml/item2.xml><?xml version="1.0" encoding="utf-8"?>
-<?mso-contentType ?>
-<FormTemplates xmlns="http://schemas.microsoft.com/sharepoint/v3/contenttype/forms">
-  <Display>DocumentLibraryForm</Display>
-  <Edit>DocumentLibraryForm</Edit>
-  <New>DocumentLibraryForm</New>
-</FormTemplates>
-</file>
-
-<file path=customXml/item3.xml><?xml version="1.0" encoding="utf-8"?>
-<p:properties xmlns:p="http://schemas.microsoft.com/office/2006/metadata/properties" xmlns:xsi="http://www.w3.org/2001/XMLSchema-instance" xmlns:pc="http://schemas.microsoft.com/office/infopath/2007/PartnerControls">
-  <documentManagement/>
-</p:properties>
-</file>
-
 <file path=customXml/item4.xml><?xml version="1.0" encoding="utf-8"?>
 <b:Sources xmlns:b="http://schemas.openxmlformats.org/officeDocument/2006/bibliography" xmlns="http://schemas.openxmlformats.org/officeDocument/2006/bibliography" SelectedStyle="\APASixthEditionOfficeOnline.xsl" StyleName="APA" Version="6"/>
 </file>
 
 <file path=customXml/itemProps1.xml><?xml version="1.0" encoding="utf-8"?>
+<ds:datastoreItem xmlns:ds="http://schemas.openxmlformats.org/officeDocument/2006/customXml" ds:itemID="{767FFA90-6B45-468F-8473-1441F79706DE}">
+  <ds:schemaRefs>
+    <ds:schemaRef ds:uri="http://schemas.microsoft.com/office/2006/metadata/properties"/>
+    <ds:schemaRef ds:uri="http://schemas.microsoft.com/office/infopath/2007/PartnerControls"/>
+  </ds:schemaRefs>
+</ds:datastoreItem>
+</file>
+
+<file path=customXml/itemProps2.xml><?xml version="1.0" encoding="utf-8"?>
+<ds:datastoreItem xmlns:ds="http://schemas.openxmlformats.org/officeDocument/2006/customXml" ds:itemID="{A1102E47-2D02-4000-AA8F-C781DD667AA1}">
+  <ds:schemaRefs>
+    <ds:schemaRef ds:uri="http://schemas.microsoft.com/sharepoint/v3/contenttype/forms"/>
+  </ds:schemaRefs>
+</ds:datastoreItem>
+</file>
+
+<file path=customXml/itemProps3.xml><?xml version="1.0" encoding="utf-8"?>
 <ds:datastoreItem xmlns:ds="http://schemas.openxmlformats.org/officeDocument/2006/customXml" ds:itemID="{109D8D36-C1A6-4481-A71E-65D73391C32C}">
   <ds:schemaRefs>
     <ds:schemaRef ds:uri="http://schemas.microsoft.com/office/2006/metadata/contentType"/>
@@ -3153,25 +3216,8 @@
 </ds:datastoreItem>
 </file>
 
-<file path=customXml/itemProps2.xml><?xml version="1.0" encoding="utf-8"?>
-<ds:datastoreItem xmlns:ds="http://schemas.openxmlformats.org/officeDocument/2006/customXml" ds:itemID="{A1102E47-2D02-4000-AA8F-C781DD667AA1}">
-  <ds:schemaRefs>
-    <ds:schemaRef ds:uri="http://schemas.microsoft.com/sharepoint/v3/contenttype/forms"/>
-  </ds:schemaRefs>
-</ds:datastoreItem>
-</file>
-
-<file path=customXml/itemProps3.xml><?xml version="1.0" encoding="utf-8"?>
-<ds:datastoreItem xmlns:ds="http://schemas.openxmlformats.org/officeDocument/2006/customXml" ds:itemID="{767FFA90-6B45-468F-8473-1441F79706DE}">
-  <ds:schemaRefs>
-    <ds:schemaRef ds:uri="http://schemas.microsoft.com/office/2006/metadata/properties"/>
-    <ds:schemaRef ds:uri="http://schemas.microsoft.com/office/infopath/2007/PartnerControls"/>
-  </ds:schemaRefs>
-</ds:datastoreItem>
-</file>
-
 <file path=customXml/itemProps4.xml><?xml version="1.0" encoding="utf-8"?>
-<ds:datastoreItem xmlns:ds="http://schemas.openxmlformats.org/officeDocument/2006/customXml" ds:itemID="{9C6BB8E0-9E44-42FB-B67C-DB85AF0BDBAF}">
+<ds:datastoreItem xmlns:ds="http://schemas.openxmlformats.org/officeDocument/2006/customXml" ds:itemID="{20499B40-60D8-4D6C-B09E-5A3A8316B57F}">
   <ds:schemaRefs>
     <ds:schemaRef ds:uri="http://schemas.openxmlformats.org/officeDocument/2006/bibliography"/>
   </ds:schemaRefs>

--- a/Selenium Course.docx
+++ b/Selenium Course.docx
@@ -540,14 +540,18 @@
         <w:spacing w:before="100" w:beforeAutospacing="1" w:after="100" w:afterAutospacing="1" w:line="312" w:lineRule="atLeast"/>
         <w:rPr>
           <w:rFonts w:ascii="Graphik" w:eastAsia="Times New Roman" w:hAnsi="Graphik" w:cs="Times New Roman"/>
-          <w:color w:val="212529"/>
-          <w:sz w:val="20"/>
-          <w:szCs w:val="20"/>
-        </w:rPr>
-      </w:pPr>
-      <w:r>
-        <w:rPr>
-          <w:rFonts w:ascii="Graphik" w:eastAsia="Times New Roman" w:hAnsi="Graphik" w:cs="Times New Roman"/>
+          <w:b/>
+          <w:bCs/>
+          <w:color w:val="212529"/>
+          <w:sz w:val="20"/>
+          <w:szCs w:val="20"/>
+        </w:rPr>
+      </w:pPr>
+      <w:r>
+        <w:rPr>
+          <w:rFonts w:ascii="Graphik" w:eastAsia="Times New Roman" w:hAnsi="Graphik" w:cs="Times New Roman"/>
+          <w:b/>
+          <w:bCs/>
           <w:color w:val="212529"/>
           <w:sz w:val="20"/>
           <w:szCs w:val="20"/>
@@ -557,6 +561,8 @@
       <w:r>
         <w:rPr>
           <w:rFonts w:ascii="Graphik" w:eastAsia="Times New Roman" w:hAnsi="Graphik" w:cs="Times New Roman"/>
+          <w:b/>
+          <w:bCs/>
           <w:color w:val="212529"/>
           <w:sz w:val="20"/>
           <w:szCs w:val="20"/>
@@ -575,14 +581,18 @@
         <w:spacing w:before="100" w:beforeAutospacing="1" w:after="100" w:afterAutospacing="1" w:line="312" w:lineRule="atLeast"/>
         <w:rPr>
           <w:rFonts w:ascii="Graphik" w:eastAsia="Times New Roman" w:hAnsi="Graphik" w:cs="Times New Roman"/>
-          <w:color w:val="212529"/>
-          <w:sz w:val="20"/>
-          <w:szCs w:val="20"/>
-        </w:rPr>
-      </w:pPr>
-      <w:r>
-        <w:rPr>
-          <w:rFonts w:ascii="Graphik" w:eastAsia="Times New Roman" w:hAnsi="Graphik" w:cs="Times New Roman"/>
+          <w:b/>
+          <w:bCs/>
+          <w:color w:val="212529"/>
+          <w:sz w:val="20"/>
+          <w:szCs w:val="20"/>
+        </w:rPr>
+      </w:pPr>
+      <w:r>
+        <w:rPr>
+          <w:rFonts w:ascii="Graphik" w:eastAsia="Times New Roman" w:hAnsi="Graphik" w:cs="Times New Roman"/>
+          <w:b/>
+          <w:bCs/>
           <w:color w:val="212529"/>
           <w:sz w:val="20"/>
           <w:szCs w:val="20"/>
@@ -600,14 +610,18 @@
         <w:spacing w:before="100" w:beforeAutospacing="1" w:after="100" w:afterAutospacing="1" w:line="312" w:lineRule="atLeast"/>
         <w:rPr>
           <w:rFonts w:ascii="Graphik" w:eastAsia="Times New Roman" w:hAnsi="Graphik" w:cs="Times New Roman"/>
-          <w:color w:val="212529"/>
-          <w:sz w:val="20"/>
-          <w:szCs w:val="20"/>
-        </w:rPr>
-      </w:pPr>
-      <w:r>
-        <w:rPr>
-          <w:rFonts w:ascii="Graphik" w:eastAsia="Times New Roman" w:hAnsi="Graphik" w:cs="Times New Roman"/>
+          <w:b/>
+          <w:bCs/>
+          <w:color w:val="212529"/>
+          <w:sz w:val="20"/>
+          <w:szCs w:val="20"/>
+        </w:rPr>
+      </w:pPr>
+      <w:r>
+        <w:rPr>
+          <w:rFonts w:ascii="Graphik" w:eastAsia="Times New Roman" w:hAnsi="Graphik" w:cs="Times New Roman"/>
+          <w:b/>
+          <w:bCs/>
           <w:color w:val="212529"/>
           <w:sz w:val="20"/>
           <w:szCs w:val="20"/>
@@ -650,14 +664,18 @@
         <w:spacing w:before="100" w:beforeAutospacing="1" w:after="100" w:afterAutospacing="1" w:line="312" w:lineRule="atLeast"/>
         <w:rPr>
           <w:rFonts w:ascii="Graphik" w:eastAsia="Times New Roman" w:hAnsi="Graphik" w:cs="Times New Roman"/>
-          <w:color w:val="212529"/>
-          <w:sz w:val="20"/>
-          <w:szCs w:val="20"/>
-        </w:rPr>
-      </w:pPr>
-      <w:r>
-        <w:rPr>
-          <w:rFonts w:ascii="Graphik" w:eastAsia="Times New Roman" w:hAnsi="Graphik" w:cs="Times New Roman"/>
+          <w:b/>
+          <w:bCs/>
+          <w:color w:val="212529"/>
+          <w:sz w:val="20"/>
+          <w:szCs w:val="20"/>
+        </w:rPr>
+      </w:pPr>
+      <w:r>
+        <w:rPr>
+          <w:rFonts w:ascii="Graphik" w:eastAsia="Times New Roman" w:hAnsi="Graphik" w:cs="Times New Roman"/>
+          <w:b/>
+          <w:bCs/>
           <w:color w:val="212529"/>
           <w:sz w:val="20"/>
           <w:szCs w:val="20"/>
@@ -675,6 +693,8 @@
         <w:spacing w:before="100" w:beforeAutospacing="1" w:after="100" w:afterAutospacing="1" w:line="312" w:lineRule="atLeast"/>
         <w:rPr>
           <w:rFonts w:ascii="Graphik" w:eastAsia="Times New Roman" w:hAnsi="Graphik" w:cs="Times New Roman"/>
+          <w:b/>
+          <w:bCs/>
           <w:color w:val="212529"/>
           <w:sz w:val="20"/>
           <w:szCs w:val="20"/>
@@ -684,6 +704,8 @@
       <w:r>
         <w:rPr>
           <w:rFonts w:ascii="Graphik" w:eastAsia="Times New Roman" w:hAnsi="Graphik" w:cs="Times New Roman"/>
+          <w:b/>
+          <w:bCs/>
           <w:color w:val="212529"/>
           <w:sz w:val="20"/>
           <w:szCs w:val="20"/>
@@ -786,14 +808,16 @@
           <w:color w:val="212529"/>
           <w:sz w:val="20"/>
           <w:szCs w:val="20"/>
-        </w:rPr>
-      </w:pPr>
-      <w:r>
-        <w:rPr>
-          <w:rFonts w:ascii="Graphik" w:eastAsia="Times New Roman" w:hAnsi="Graphik" w:cs="Times New Roman"/>
-          <w:color w:val="212529"/>
-          <w:sz w:val="20"/>
-          <w:szCs w:val="20"/>
+          <w:highlight w:val="yellow"/>
+        </w:rPr>
+      </w:pPr>
+      <w:r>
+        <w:rPr>
+          <w:rFonts w:ascii="Graphik" w:eastAsia="Times New Roman" w:hAnsi="Graphik" w:cs="Times New Roman"/>
+          <w:color w:val="212529"/>
+          <w:sz w:val="20"/>
+          <w:szCs w:val="20"/>
+          <w:highlight w:val="yellow"/>
         </w:rPr>
         <w:t>CSS Selector in Selenium</w:t>
       </w:r>
@@ -836,14 +860,16 @@
           <w:color w:val="212529"/>
           <w:sz w:val="20"/>
           <w:szCs w:val="20"/>
-        </w:rPr>
-      </w:pPr>
-      <w:r>
-        <w:rPr>
-          <w:rFonts w:ascii="Graphik" w:eastAsia="Times New Roman" w:hAnsi="Graphik" w:cs="Times New Roman"/>
-          <w:color w:val="212529"/>
-          <w:sz w:val="20"/>
-          <w:szCs w:val="20"/>
+          <w:highlight w:val="red"/>
+        </w:rPr>
+      </w:pPr>
+      <w:r>
+        <w:rPr>
+          <w:rFonts w:ascii="Graphik" w:eastAsia="Times New Roman" w:hAnsi="Graphik" w:cs="Times New Roman"/>
+          <w:color w:val="212529"/>
+          <w:sz w:val="20"/>
+          <w:szCs w:val="20"/>
+          <w:highlight w:val="red"/>
         </w:rPr>
         <w:t>Headless Browsers</w:t>
       </w:r>
@@ -861,14 +887,16 @@
           <w:color w:val="212529"/>
           <w:sz w:val="20"/>
           <w:szCs w:val="20"/>
-        </w:rPr>
-      </w:pPr>
-      <w:r>
-        <w:rPr>
-          <w:rFonts w:ascii="Graphik" w:eastAsia="Times New Roman" w:hAnsi="Graphik" w:cs="Times New Roman"/>
-          <w:color w:val="212529"/>
-          <w:sz w:val="20"/>
-          <w:szCs w:val="20"/>
+          <w:highlight w:val="red"/>
+        </w:rPr>
+      </w:pPr>
+      <w:r>
+        <w:rPr>
+          <w:rFonts w:ascii="Graphik" w:eastAsia="Times New Roman" w:hAnsi="Graphik" w:cs="Times New Roman"/>
+          <w:color w:val="212529"/>
+          <w:sz w:val="20"/>
+          <w:szCs w:val="20"/>
+          <w:highlight w:val="yellow"/>
         </w:rPr>
         <w:t>Custom Locators</w:t>
       </w:r>
@@ -886,14 +914,16 @@
           <w:color w:val="212529"/>
           <w:sz w:val="20"/>
           <w:szCs w:val="20"/>
-        </w:rPr>
-      </w:pPr>
-      <w:r>
-        <w:rPr>
-          <w:rFonts w:ascii="Graphik" w:eastAsia="Times New Roman" w:hAnsi="Graphik" w:cs="Times New Roman"/>
-          <w:color w:val="212529"/>
-          <w:sz w:val="20"/>
-          <w:szCs w:val="20"/>
+          <w:highlight w:val="red"/>
+        </w:rPr>
+      </w:pPr>
+      <w:r>
+        <w:rPr>
+          <w:rFonts w:ascii="Graphik" w:eastAsia="Times New Roman" w:hAnsi="Graphik" w:cs="Times New Roman"/>
+          <w:color w:val="212529"/>
+          <w:sz w:val="20"/>
+          <w:szCs w:val="20"/>
+          <w:highlight w:val="red"/>
         </w:rPr>
         <w:t>Custom Web Elements</w:t>
       </w:r>
@@ -911,14 +941,16 @@
           <w:color w:val="212529"/>
           <w:sz w:val="20"/>
           <w:szCs w:val="20"/>
-        </w:rPr>
-      </w:pPr>
-      <w:r>
-        <w:rPr>
-          <w:rFonts w:ascii="Graphik" w:eastAsia="Times New Roman" w:hAnsi="Graphik" w:cs="Times New Roman"/>
-          <w:color w:val="212529"/>
-          <w:sz w:val="20"/>
-          <w:szCs w:val="20"/>
+          <w:highlight w:val="green"/>
+        </w:rPr>
+      </w:pPr>
+      <w:r>
+        <w:rPr>
+          <w:rFonts w:ascii="Graphik" w:eastAsia="Times New Roman" w:hAnsi="Graphik" w:cs="Times New Roman"/>
+          <w:color w:val="212529"/>
+          <w:sz w:val="20"/>
+          <w:szCs w:val="20"/>
+          <w:highlight w:val="green"/>
         </w:rPr>
         <w:t>JavaScript Executor</w:t>
       </w:r>
@@ -936,14 +968,16 @@
           <w:color w:val="212529"/>
           <w:sz w:val="20"/>
           <w:szCs w:val="20"/>
-        </w:rPr>
-      </w:pPr>
-      <w:r>
-        <w:rPr>
-          <w:rFonts w:ascii="Graphik" w:eastAsia="Times New Roman" w:hAnsi="Graphik" w:cs="Times New Roman"/>
-          <w:color w:val="212529"/>
-          <w:sz w:val="20"/>
-          <w:szCs w:val="20"/>
+          <w:highlight w:val="red"/>
+        </w:rPr>
+      </w:pPr>
+      <w:r>
+        <w:rPr>
+          <w:rFonts w:ascii="Graphik" w:eastAsia="Times New Roman" w:hAnsi="Graphik" w:cs="Times New Roman"/>
+          <w:color w:val="212529"/>
+          <w:sz w:val="20"/>
+          <w:szCs w:val="20"/>
+          <w:highlight w:val="red"/>
         </w:rPr>
         <w:t>Dropdown values are sorted or not</w:t>
       </w:r>
@@ -961,14 +995,16 @@
           <w:color w:val="212529"/>
           <w:sz w:val="20"/>
           <w:szCs w:val="20"/>
-        </w:rPr>
-      </w:pPr>
-      <w:r>
-        <w:rPr>
-          <w:rFonts w:ascii="Graphik" w:eastAsia="Times New Roman" w:hAnsi="Graphik" w:cs="Times New Roman"/>
-          <w:color w:val="212529"/>
-          <w:sz w:val="20"/>
-          <w:szCs w:val="20"/>
+          <w:highlight w:val="red"/>
+        </w:rPr>
+      </w:pPr>
+      <w:r>
+        <w:rPr>
+          <w:rFonts w:ascii="Graphik" w:eastAsia="Times New Roman" w:hAnsi="Graphik" w:cs="Times New Roman"/>
+          <w:color w:val="212529"/>
+          <w:sz w:val="20"/>
+          <w:szCs w:val="20"/>
+          <w:highlight w:val="red"/>
         </w:rPr>
         <w:t>Compare Dropdown values</w:t>
       </w:r>
@@ -1121,31 +1157,6 @@
           <w:szCs w:val="20"/>
         </w:rPr>
         <w:t>Cookies in Selenium Web driver [Latest]</w:t>
-      </w:r>
-    </w:p>
-    <w:p>
-      <w:pPr>
-        <w:numPr>
-          <w:ilvl w:val="0"/>
-          <w:numId w:val="1"/>
-        </w:numPr>
-        <w:shd w:val="clear" w:color="auto" w:fill="FFFFFF"/>
-        <w:spacing w:before="100" w:beforeAutospacing="1" w:after="100" w:afterAutospacing="1" w:line="312" w:lineRule="atLeast"/>
-        <w:rPr>
-          <w:rFonts w:ascii="Graphik" w:eastAsia="Times New Roman" w:hAnsi="Graphik" w:cs="Times New Roman"/>
-          <w:color w:val="212529"/>
-          <w:sz w:val="20"/>
-          <w:szCs w:val="20"/>
-        </w:rPr>
-      </w:pPr>
-      <w:r>
-        <w:rPr>
-          <w:rFonts w:ascii="Graphik" w:eastAsia="Times New Roman" w:hAnsi="Graphik" w:cs="Times New Roman"/>
-          <w:color w:val="212529"/>
-          <w:sz w:val="20"/>
-          <w:szCs w:val="20"/>
-        </w:rPr>
-        <w:t>Exceptions in Selenium | 40 Exceptions</w:t>
       </w:r>
     </w:p>
     <w:p>
@@ -1681,7 +1692,7 @@
       <mc:AlternateContent>
         <mc:Choice Requires="wps">
           <w:drawing>
-            <wp:anchor distT="0" distB="0" distL="114300" distR="114300" simplePos="0" relativeHeight="251659264" behindDoc="0" locked="0" layoutInCell="0" allowOverlap="1" wp14:anchorId="234CE340" wp14:editId="57B6E10B">
+            <wp:anchor distT="0" distB="0" distL="114300" distR="114300" simplePos="0" relativeHeight="251659264" behindDoc="0" locked="0" layoutInCell="0" allowOverlap="1" wp14:anchorId="236B384B" wp14:editId="635B6019">
               <wp:simplePos x="0" y="0"/>
               <wp:positionH relativeFrom="page">
                 <wp:posOffset>0</wp:posOffset>
@@ -1757,7 +1768,7 @@
         </mc:Choice>
         <mc:Fallback>
           <w:pict>
-            <v:shapetype w14:anchorId="234CE340" id="_x0000_t202" coordsize="21600,21600" o:spt="202" path="m,l,21600r21600,l21600,xe">
+            <v:shapetype w14:anchorId="236B384B" id="_x0000_t202" coordsize="21600,21600" o:spt="202" path="m,l,21600r21600,l21600,xe">
               <v:stroke joinstyle="miter"/>
               <v:path gradientshapeok="t" o:connecttype="rect"/>
             </v:shapetype>
@@ -3217,7 +3228,7 @@
 </file>
 
 <file path=customXml/itemProps4.xml><?xml version="1.0" encoding="utf-8"?>
-<ds:datastoreItem xmlns:ds="http://schemas.openxmlformats.org/officeDocument/2006/customXml" ds:itemID="{20499B40-60D8-4D6C-B09E-5A3A8316B57F}">
+<ds:datastoreItem xmlns:ds="http://schemas.openxmlformats.org/officeDocument/2006/customXml" ds:itemID="{79994598-AA8E-478B-A7AC-BE2A87741512}">
   <ds:schemaRefs>
     <ds:schemaRef ds:uri="http://schemas.openxmlformats.org/officeDocument/2006/bibliography"/>
   </ds:schemaRefs>
